--- a/THANHHUONG/CAO HOC K33/LUAN VAN NGUYEN BINH PHUONG/CÁC PHẦN CỦA LUẬN VĂN/NGON NGU DOI THUONG (6 trang).docx
+++ b/THANHHUONG/CAO HOC K33/LUAN VAN NGUYEN BINH PHUONG/CÁC PHẦN CỦA LUẬN VĂN/NGON NGU DOI THUONG (6 trang).docx
@@ -267,7 +267,27 @@
           <w:szCs w:val="28"/>
           <w:shd w:val="clear" w:color="auto" w:fill="FEFEFE"/>
         </w:rPr>
-        <w:t xml:space="preserve">tại văn bản – nơi mạng lưới của nhiều sự “trích dẫn” trở thành môi trường đối thoại của cái cũ – cái mới, cái nghiêm cẩn – trò chơi, giữa những cái trang nhã, hàm súc với sự bồ bã, đời thường…Trong tâm thức </w:t>
+        <w:t xml:space="preserve">tại văn bản – nơi mạng lưới của nhiều sự “trích dẫn” trở thành môi trường đối thoại của cái cũ – cái mới, cái nghiêm cẩn – trò chơi, giữa những cái trang nhã, hàm súc với </w:t>
+      </w:r>
+      <w:r>
+        <w:rPr>
+          <w:rFonts w:ascii="Times New Roman" w:hAnsi="Times New Roman" w:cs="Times New Roman"/>
+          <w:color w:val="333333"/>
+          <w:sz w:val="28"/>
+          <w:szCs w:val="28"/>
+          <w:shd w:val="clear" w:color="auto" w:fill="FEFEFE"/>
+        </w:rPr>
+        <w:t>cái</w:t>
+      </w:r>
+      <w:r>
+        <w:rPr>
+          <w:rFonts w:ascii="Times New Roman" w:hAnsi="Times New Roman" w:cs="Times New Roman"/>
+          <w:color w:val="333333"/>
+          <w:sz w:val="28"/>
+          <w:szCs w:val="28"/>
+          <w:shd w:val="clear" w:color="auto" w:fill="FEFEFE"/>
+        </w:rPr>
+        <w:t xml:space="preserve"> bồ bã, đời thường…Trong tâm thức </w:t>
       </w:r>
       <w:r>
         <w:rPr>
@@ -1419,266 +1439,451 @@
         <w:jc w:val="both"/>
         <w:rPr>
           <w:rFonts w:ascii="Times New Roman" w:hAnsi="Times New Roman" w:cs="Times New Roman"/>
+          <w:i/>
+          <w:sz w:val="28"/>
+          <w:szCs w:val="28"/>
+          <w:lang w:bidi="th-TH"/>
+        </w:rPr>
+      </w:pPr>
+      <w:r>
+        <w:rPr>
+          <w:rFonts w:ascii="Times New Roman" w:hAnsi="Times New Roman" w:cs="Times New Roman"/>
+          <w:sz w:val="28"/>
+          <w:szCs w:val="28"/>
+        </w:rPr>
+        <w:tab/>
+      </w:r>
+      <w:r>
+        <w:rPr>
+          <w:rFonts w:ascii="Times New Roman" w:hAnsi="Times New Roman" w:cs="Times New Roman"/>
+          <w:sz w:val="28"/>
+          <w:szCs w:val="28"/>
+        </w:rPr>
+        <w:tab/>
+      </w:r>
+      <w:r>
+        <w:rPr>
+          <w:rFonts w:ascii="Times New Roman" w:hAnsi="Times New Roman" w:cs="Times New Roman"/>
+          <w:sz w:val="28"/>
+          <w:szCs w:val="28"/>
+        </w:rPr>
+        <w:t xml:space="preserve">Không nhân danh nhà thơ, tác giả chỉ là người ẩn mặt trong tư cách đời thường, đứng giữa cuộc đời và gom nhặt những bụi bặm của cuộc sống vào thơ. </w:t>
+      </w:r>
+      <w:r>
+        <w:rPr>
+          <w:rFonts w:ascii="Times New Roman" w:hAnsi="Times New Roman" w:cs="Times New Roman"/>
+          <w:sz w:val="28"/>
+          <w:szCs w:val="28"/>
+        </w:rPr>
+        <w:t>Có thể thấy trong dòng cảm xúc chất chứa nhiều dồn nén,</w:t>
+      </w:r>
+      <w:r>
+        <w:rPr>
+          <w:rFonts w:ascii="Times New Roman" w:hAnsi="Times New Roman" w:cs="Times New Roman"/>
+          <w:sz w:val="28"/>
+          <w:szCs w:val="28"/>
+        </w:rPr>
+        <w:t xml:space="preserve"> </w:t>
+      </w:r>
+      <w:r>
+        <w:rPr>
+          <w:rFonts w:ascii="Times New Roman" w:hAnsi="Times New Roman" w:cs="Times New Roman"/>
+          <w:sz w:val="28"/>
+          <w:szCs w:val="28"/>
+        </w:rPr>
+        <w:t>N</w:t>
+      </w:r>
+      <w:r>
+        <w:rPr>
+          <w:rFonts w:ascii="Times New Roman" w:hAnsi="Times New Roman" w:cs="Times New Roman"/>
+          <w:sz w:val="28"/>
+          <w:szCs w:val="28"/>
+        </w:rPr>
+        <w:t xml:space="preserve">guyễn </w:t>
+      </w:r>
+      <w:r>
+        <w:rPr>
+          <w:rFonts w:ascii="Times New Roman" w:hAnsi="Times New Roman" w:cs="Times New Roman"/>
+          <w:sz w:val="28"/>
+          <w:szCs w:val="28"/>
+        </w:rPr>
+        <w:t>B</w:t>
+      </w:r>
+      <w:r>
+        <w:rPr>
+          <w:rFonts w:ascii="Times New Roman" w:hAnsi="Times New Roman" w:cs="Times New Roman"/>
+          <w:sz w:val="28"/>
+          <w:szCs w:val="28"/>
+        </w:rPr>
+        <w:t xml:space="preserve">ình </w:t>
+      </w:r>
+      <w:r>
+        <w:rPr>
+          <w:rFonts w:ascii="Times New Roman" w:hAnsi="Times New Roman" w:cs="Times New Roman"/>
+          <w:sz w:val="28"/>
+          <w:szCs w:val="28"/>
+        </w:rPr>
+        <w:t>P</w:t>
+      </w:r>
+      <w:r>
+        <w:rPr>
+          <w:rFonts w:ascii="Times New Roman" w:hAnsi="Times New Roman" w:cs="Times New Roman"/>
+          <w:sz w:val="28"/>
+          <w:szCs w:val="28"/>
+        </w:rPr>
+        <w:t>hương</w:t>
+      </w:r>
+      <w:r>
+        <w:rPr>
+          <w:rFonts w:ascii="Times New Roman" w:hAnsi="Times New Roman" w:cs="Times New Roman"/>
+          <w:sz w:val="28"/>
+          <w:szCs w:val="28"/>
+        </w:rPr>
+        <w:t xml:space="preserve"> </w:t>
+      </w:r>
+      <w:r>
+        <w:rPr>
+          <w:rFonts w:ascii="Times New Roman" w:hAnsi="Times New Roman" w:cs="Times New Roman"/>
+          <w:sz w:val="28"/>
+          <w:szCs w:val="28"/>
+        </w:rPr>
+        <w:t xml:space="preserve">đã </w:t>
+      </w:r>
+      <w:r>
+        <w:rPr>
+          <w:rFonts w:ascii="Times New Roman" w:hAnsi="Times New Roman" w:cs="Times New Roman"/>
+          <w:sz w:val="28"/>
+          <w:szCs w:val="28"/>
+        </w:rPr>
+        <w:t xml:space="preserve">rất táo bạo khi vận dụng những ngôn ngữ suồng sã </w:t>
+      </w:r>
+      <w:r>
+        <w:rPr>
+          <w:rFonts w:ascii="Times New Roman" w:hAnsi="Times New Roman" w:cs="Times New Roman"/>
+          <w:sz w:val="28"/>
+          <w:szCs w:val="28"/>
+          <w:lang w:bidi="th-TH"/>
+        </w:rPr>
+        <w:t>thậm chí rất dụng tục đời thường để nói về những gì đang hiện hữu</w:t>
+      </w:r>
+      <w:r>
+        <w:rPr>
+          <w:rFonts w:ascii="Times New Roman" w:hAnsi="Times New Roman" w:cs="Times New Roman"/>
+          <w:sz w:val="28"/>
+          <w:szCs w:val="28"/>
+          <w:lang w:bidi="th-TH"/>
+        </w:rPr>
+        <w:t xml:space="preserve"> như</w:t>
+      </w:r>
+      <w:r>
+        <w:rPr>
+          <w:rFonts w:ascii="Times New Roman" w:hAnsi="Times New Roman" w:cs="Times New Roman"/>
+          <w:sz w:val="28"/>
+          <w:szCs w:val="28"/>
+          <w:lang w:bidi="th-TH"/>
+        </w:rPr>
+        <w:t>:</w:t>
+      </w:r>
+      <w:r>
+        <w:rPr>
+          <w:rFonts w:ascii="Times New Roman" w:hAnsi="Times New Roman" w:cs="Times New Roman"/>
+          <w:sz w:val="28"/>
+          <w:szCs w:val="28"/>
+          <w:lang w:bidi="th-TH"/>
+        </w:rPr>
+        <w:t xml:space="preserve"> </w:t>
+      </w:r>
+      <w:r>
+        <w:rPr>
+          <w:rFonts w:ascii="Times New Roman" w:hAnsi="Times New Roman" w:cs="Times New Roman"/>
+          <w:sz w:val="28"/>
+          <w:szCs w:val="28"/>
+          <w:lang w:bidi="th-TH"/>
+        </w:rPr>
+        <w:t>“</w:t>
+      </w:r>
+      <w:r>
+        <w:rPr>
+          <w:rFonts w:ascii="Times New Roman" w:hAnsi="Times New Roman" w:cs="Times New Roman"/>
+          <w:sz w:val="28"/>
+          <w:szCs w:val="28"/>
+          <w:lang w:bidi="th-TH"/>
+        </w:rPr>
+        <w:t>đần độn</w:t>
+      </w:r>
+      <w:r>
+        <w:rPr>
+          <w:rFonts w:ascii="Times New Roman" w:hAnsi="Times New Roman" w:cs="Times New Roman"/>
+          <w:sz w:val="28"/>
+          <w:szCs w:val="28"/>
+          <w:lang w:bidi="th-TH"/>
+        </w:rPr>
+        <w:t>”</w:t>
+      </w:r>
+      <w:r>
+        <w:rPr>
+          <w:rFonts w:ascii="Times New Roman" w:hAnsi="Times New Roman" w:cs="Times New Roman"/>
+          <w:sz w:val="28"/>
+          <w:szCs w:val="28"/>
+          <w:lang w:bidi="th-TH"/>
+        </w:rPr>
+        <w:t xml:space="preserve">, </w:t>
+      </w:r>
+      <w:r>
+        <w:rPr>
+          <w:rFonts w:ascii="Times New Roman" w:hAnsi="Times New Roman" w:cs="Times New Roman"/>
+          <w:sz w:val="28"/>
+          <w:szCs w:val="28"/>
+          <w:lang w:bidi="th-TH"/>
+        </w:rPr>
+        <w:t>“</w:t>
+      </w:r>
+      <w:r>
+        <w:rPr>
+          <w:rFonts w:ascii="Times New Roman" w:hAnsi="Times New Roman" w:cs="Times New Roman"/>
+          <w:sz w:val="28"/>
+          <w:szCs w:val="28"/>
+          <w:lang w:bidi="th-TH"/>
+        </w:rPr>
+        <w:t>tục tằn</w:t>
+      </w:r>
+      <w:r>
+        <w:rPr>
+          <w:rFonts w:ascii="Times New Roman" w:hAnsi="Times New Roman" w:cs="Times New Roman"/>
+          <w:sz w:val="28"/>
+          <w:szCs w:val="28"/>
+          <w:lang w:bidi="th-TH"/>
+        </w:rPr>
+        <w:t>”</w:t>
+      </w:r>
+      <w:r>
+        <w:rPr>
+          <w:rFonts w:ascii="Times New Roman" w:hAnsi="Times New Roman" w:cs="Times New Roman"/>
+          <w:sz w:val="28"/>
+          <w:szCs w:val="28"/>
+          <w:lang w:bidi="th-TH"/>
+        </w:rPr>
+        <w:t xml:space="preserve">, </w:t>
+      </w:r>
+      <w:r>
+        <w:rPr>
+          <w:rFonts w:ascii="Times New Roman" w:hAnsi="Times New Roman" w:cs="Times New Roman"/>
+          <w:sz w:val="28"/>
+          <w:szCs w:val="28"/>
+          <w:lang w:bidi="th-TH"/>
+        </w:rPr>
+        <w:t>“</w:t>
+      </w:r>
+      <w:r>
+        <w:rPr>
+          <w:rFonts w:ascii="Times New Roman" w:hAnsi="Times New Roman" w:cs="Times New Roman"/>
+          <w:sz w:val="28"/>
+          <w:szCs w:val="28"/>
+          <w:lang w:bidi="th-TH"/>
+        </w:rPr>
+        <w:t>bệ rạ</w:t>
+      </w:r>
+      <w:r>
+        <w:rPr>
+          <w:rFonts w:ascii="Times New Roman" w:hAnsi="Times New Roman" w:cs="Times New Roman"/>
+          <w:sz w:val="28"/>
+          <w:szCs w:val="28"/>
+          <w:lang w:bidi="th-TH"/>
+        </w:rPr>
+        <w:t>c</w:t>
+      </w:r>
+      <w:r>
+        <w:rPr>
+          <w:rFonts w:ascii="Times New Roman" w:hAnsi="Times New Roman" w:cs="Times New Roman"/>
+          <w:sz w:val="28"/>
+          <w:szCs w:val="28"/>
+          <w:lang w:bidi="th-TH"/>
+        </w:rPr>
+        <w:t>”</w:t>
+      </w:r>
+      <w:r>
+        <w:rPr>
+          <w:rFonts w:ascii="Times New Roman" w:hAnsi="Times New Roman" w:cs="Times New Roman"/>
+          <w:sz w:val="28"/>
+          <w:szCs w:val="28"/>
+          <w:lang w:bidi="th-TH"/>
+        </w:rPr>
+        <w:t>,</w:t>
+      </w:r>
+      <w:r>
+        <w:rPr>
+          <w:rFonts w:ascii="Times New Roman" w:hAnsi="Times New Roman" w:cs="Times New Roman"/>
+          <w:sz w:val="28"/>
+          <w:szCs w:val="28"/>
+          <w:lang w:bidi="th-TH"/>
+        </w:rPr>
+        <w:t xml:space="preserve"> </w:t>
+      </w:r>
+      <w:r>
+        <w:rPr>
+          <w:rFonts w:ascii="Times New Roman" w:hAnsi="Times New Roman" w:cs="Times New Roman"/>
+          <w:sz w:val="28"/>
+          <w:szCs w:val="28"/>
+          <w:lang w:bidi="th-TH"/>
+        </w:rPr>
+        <w:t>“</w:t>
+      </w:r>
+      <w:r>
+        <w:rPr>
+          <w:rFonts w:ascii="Times New Roman" w:hAnsi="Times New Roman" w:cs="Times New Roman"/>
+          <w:sz w:val="28"/>
+          <w:szCs w:val="28"/>
+          <w:lang w:bidi="th-TH"/>
+        </w:rPr>
+        <w:t>dâm đãng</w:t>
+      </w:r>
+      <w:r>
+        <w:rPr>
+          <w:rFonts w:ascii="Times New Roman" w:hAnsi="Times New Roman" w:cs="Times New Roman"/>
+          <w:sz w:val="28"/>
+          <w:szCs w:val="28"/>
+          <w:lang w:bidi="th-TH"/>
+        </w:rPr>
+        <w:t>”</w:t>
+      </w:r>
+      <w:r>
+        <w:rPr>
+          <w:rFonts w:ascii="Times New Roman" w:hAnsi="Times New Roman" w:cs="Times New Roman"/>
+          <w:sz w:val="28"/>
+          <w:szCs w:val="28"/>
+          <w:lang w:bidi="th-TH"/>
+        </w:rPr>
+        <w:t xml:space="preserve">, </w:t>
+      </w:r>
+      <w:r>
+        <w:rPr>
+          <w:rFonts w:ascii="Times New Roman" w:hAnsi="Times New Roman" w:cs="Times New Roman"/>
+          <w:sz w:val="28"/>
+          <w:szCs w:val="28"/>
+          <w:lang w:bidi="th-TH"/>
+        </w:rPr>
+        <w:t>“</w:t>
+      </w:r>
+      <w:r>
+        <w:rPr>
+          <w:rFonts w:ascii="Times New Roman" w:hAnsi="Times New Roman" w:cs="Times New Roman"/>
+          <w:sz w:val="28"/>
+          <w:szCs w:val="28"/>
+          <w:lang w:bidi="th-TH"/>
+        </w:rPr>
+        <w:t>loạn xạ</w:t>
+      </w:r>
+      <w:r>
+        <w:rPr>
+          <w:rFonts w:ascii="Times New Roman" w:hAnsi="Times New Roman" w:cs="Times New Roman"/>
+          <w:sz w:val="28"/>
+          <w:szCs w:val="28"/>
+          <w:lang w:bidi="th-TH"/>
+        </w:rPr>
+        <w:t>”</w:t>
+      </w:r>
+      <w:r>
+        <w:rPr>
+          <w:rFonts w:ascii="Times New Roman" w:hAnsi="Times New Roman" w:cs="Times New Roman"/>
+          <w:sz w:val="28"/>
+          <w:szCs w:val="28"/>
+          <w:lang w:bidi="th-TH"/>
+        </w:rPr>
+        <w:t xml:space="preserve">, </w:t>
+      </w:r>
+      <w:r>
+        <w:rPr>
+          <w:rFonts w:ascii="Times New Roman" w:hAnsi="Times New Roman" w:cs="Times New Roman"/>
+          <w:sz w:val="28"/>
+          <w:szCs w:val="28"/>
+          <w:lang w:bidi="th-TH"/>
+        </w:rPr>
+        <w:t>“</w:t>
+      </w:r>
+      <w:r>
+        <w:rPr>
+          <w:rFonts w:ascii="Times New Roman" w:hAnsi="Times New Roman" w:cs="Times New Roman"/>
+          <w:sz w:val="28"/>
+          <w:szCs w:val="28"/>
+          <w:lang w:bidi="th-TH"/>
+        </w:rPr>
+        <w:t>làm tình</w:t>
+      </w:r>
+      <w:r>
+        <w:rPr>
+          <w:rFonts w:ascii="Times New Roman" w:hAnsi="Times New Roman" w:cs="Times New Roman"/>
+          <w:sz w:val="28"/>
+          <w:szCs w:val="28"/>
+          <w:lang w:bidi="th-TH"/>
+        </w:rPr>
+        <w:t>”</w:t>
+      </w:r>
+      <w:r>
+        <w:rPr>
+          <w:rFonts w:ascii="Times New Roman" w:hAnsi="Times New Roman" w:cs="Times New Roman"/>
+          <w:sz w:val="28"/>
+          <w:szCs w:val="28"/>
+          <w:lang w:bidi="th-TH"/>
+        </w:rPr>
+        <w:t xml:space="preserve">, </w:t>
+      </w:r>
+      <w:r>
+        <w:rPr>
+          <w:rFonts w:ascii="Times New Roman" w:hAnsi="Times New Roman" w:cs="Times New Roman"/>
+          <w:sz w:val="28"/>
+          <w:szCs w:val="28"/>
+          <w:lang w:bidi="th-TH"/>
+        </w:rPr>
+        <w:t>“</w:t>
+      </w:r>
+      <w:r>
+        <w:rPr>
+          <w:rFonts w:ascii="Times New Roman" w:hAnsi="Times New Roman" w:cs="Times New Roman"/>
+          <w:sz w:val="28"/>
+          <w:szCs w:val="28"/>
+          <w:lang w:bidi="th-TH"/>
+        </w:rPr>
+        <w:t>búa xua</w:t>
+      </w:r>
+      <w:r>
+        <w:rPr>
+          <w:rFonts w:ascii="Times New Roman" w:hAnsi="Times New Roman" w:cs="Times New Roman"/>
+          <w:sz w:val="28"/>
+          <w:szCs w:val="28"/>
+          <w:lang w:bidi="th-TH"/>
+        </w:rPr>
+        <w:t>”</w:t>
+      </w:r>
+      <w:r>
+        <w:rPr>
+          <w:rFonts w:ascii="Times New Roman" w:hAnsi="Times New Roman" w:cs="Times New Roman"/>
+          <w:i/>
+          <w:sz w:val="28"/>
+          <w:szCs w:val="28"/>
+          <w:lang w:bidi="th-TH"/>
+        </w:rPr>
+        <w:t xml:space="preserve">: “Ta phả bụi vào gương ố một vết tay/ Ố một mặt trời đần độn (…); “Ai biết/ Phù sa vùi lấp cơ thể của nước để tránh cái nhìn săm soi dâm đãng” </w:t>
+      </w:r>
+      <w:r>
+        <w:rPr>
+          <w:rFonts w:ascii="Times New Roman" w:hAnsi="Times New Roman" w:cs="Times New Roman"/>
           <w:b/>
           <w:i/>
           <w:sz w:val="28"/>
           <w:szCs w:val="28"/>
           <w:lang w:bidi="th-TH"/>
         </w:rPr>
-      </w:pPr>
-      <w:r>
-        <w:rPr>
-          <w:rFonts w:ascii="Times New Roman" w:hAnsi="Times New Roman" w:cs="Times New Roman"/>
-          <w:sz w:val="28"/>
-          <w:szCs w:val="28"/>
-        </w:rPr>
-        <w:tab/>
-      </w:r>
-      <w:r>
-        <w:rPr>
-          <w:rFonts w:ascii="Times New Roman" w:hAnsi="Times New Roman" w:cs="Times New Roman"/>
-          <w:sz w:val="28"/>
-          <w:szCs w:val="28"/>
-        </w:rPr>
-        <w:tab/>
-      </w:r>
-      <w:r>
-        <w:rPr>
-          <w:rFonts w:ascii="Times New Roman" w:hAnsi="Times New Roman" w:cs="Times New Roman"/>
-          <w:sz w:val="28"/>
-          <w:szCs w:val="28"/>
-        </w:rPr>
-        <w:t xml:space="preserve">Không nhân danh nhà thơ, tác giả chỉ là người ẩn mặt trong tư cách đời thường, đứng giữa cuộc đời và gom nhặt những bụi bặm của cuộc sống vào thơ. </w:t>
-      </w:r>
-      <w:r>
-        <w:rPr>
-          <w:rFonts w:ascii="Times New Roman" w:hAnsi="Times New Roman" w:cs="Times New Roman"/>
-          <w:sz w:val="28"/>
-          <w:szCs w:val="28"/>
-        </w:rPr>
-        <w:t>Có thể thấy trong dòng cảm xúc chất chứa nhiều dồn nén,</w:t>
-      </w:r>
-      <w:r>
-        <w:rPr>
-          <w:rFonts w:ascii="Times New Roman" w:hAnsi="Times New Roman" w:cs="Times New Roman"/>
-          <w:sz w:val="28"/>
-          <w:szCs w:val="28"/>
-        </w:rPr>
-        <w:t xml:space="preserve"> </w:t>
-      </w:r>
-      <w:r>
-        <w:rPr>
-          <w:rFonts w:ascii="Times New Roman" w:hAnsi="Times New Roman" w:cs="Times New Roman"/>
-          <w:sz w:val="28"/>
-          <w:szCs w:val="28"/>
-        </w:rPr>
-        <w:t>N</w:t>
-      </w:r>
-      <w:r>
-        <w:rPr>
-          <w:rFonts w:ascii="Times New Roman" w:hAnsi="Times New Roman" w:cs="Times New Roman"/>
-          <w:sz w:val="28"/>
-          <w:szCs w:val="28"/>
-        </w:rPr>
-        <w:t xml:space="preserve">guyễn </w:t>
-      </w:r>
-      <w:r>
-        <w:rPr>
-          <w:rFonts w:ascii="Times New Roman" w:hAnsi="Times New Roman" w:cs="Times New Roman"/>
-          <w:sz w:val="28"/>
-          <w:szCs w:val="28"/>
-        </w:rPr>
-        <w:t>B</w:t>
-      </w:r>
-      <w:r>
-        <w:rPr>
-          <w:rFonts w:ascii="Times New Roman" w:hAnsi="Times New Roman" w:cs="Times New Roman"/>
-          <w:sz w:val="28"/>
-          <w:szCs w:val="28"/>
-        </w:rPr>
-        <w:t xml:space="preserve">ình </w:t>
-      </w:r>
-      <w:r>
-        <w:rPr>
-          <w:rFonts w:ascii="Times New Roman" w:hAnsi="Times New Roman" w:cs="Times New Roman"/>
-          <w:sz w:val="28"/>
-          <w:szCs w:val="28"/>
-        </w:rPr>
-        <w:t>P</w:t>
-      </w:r>
-      <w:r>
-        <w:rPr>
-          <w:rFonts w:ascii="Times New Roman" w:hAnsi="Times New Roman" w:cs="Times New Roman"/>
-          <w:sz w:val="28"/>
-          <w:szCs w:val="28"/>
-        </w:rPr>
-        <w:t>hương</w:t>
-      </w:r>
-      <w:r>
-        <w:rPr>
-          <w:rFonts w:ascii="Times New Roman" w:hAnsi="Times New Roman" w:cs="Times New Roman"/>
-          <w:sz w:val="28"/>
-          <w:szCs w:val="28"/>
-        </w:rPr>
-        <w:t xml:space="preserve"> </w:t>
-      </w:r>
-      <w:r>
-        <w:rPr>
-          <w:rFonts w:ascii="Times New Roman" w:hAnsi="Times New Roman" w:cs="Times New Roman"/>
-          <w:sz w:val="28"/>
-          <w:szCs w:val="28"/>
-        </w:rPr>
-        <w:t xml:space="preserve">đã </w:t>
-      </w:r>
-      <w:r>
-        <w:rPr>
-          <w:rFonts w:ascii="Times New Roman" w:hAnsi="Times New Roman" w:cs="Times New Roman"/>
-          <w:sz w:val="28"/>
-          <w:szCs w:val="28"/>
-        </w:rPr>
-        <w:t xml:space="preserve">rất táo bạo khi vận dụng những ngôn ngữ suồng sã </w:t>
-      </w:r>
-      <w:r>
-        <w:rPr>
-          <w:rFonts w:ascii="Times New Roman" w:hAnsi="Times New Roman" w:cs="Times New Roman"/>
-          <w:sz w:val="28"/>
-          <w:szCs w:val="28"/>
-          <w:lang w:bidi="th-TH"/>
-        </w:rPr>
-        <w:t>thậm chí rất dụng tục đời thường để nói về những gì đang hiện hữu:</w:t>
-      </w:r>
-      <w:r>
-        <w:rPr>
-          <w:rFonts w:ascii="Times New Roman" w:hAnsi="Times New Roman" w:cs="Times New Roman"/>
-          <w:sz w:val="28"/>
-          <w:szCs w:val="28"/>
-          <w:lang w:bidi="th-TH"/>
-        </w:rPr>
-        <w:t xml:space="preserve"> </w:t>
-      </w:r>
-      <w:r>
-        <w:rPr>
-          <w:rFonts w:ascii="Times New Roman" w:hAnsi="Times New Roman" w:cs="Times New Roman"/>
-          <w:i/>
-          <w:sz w:val="28"/>
-          <w:szCs w:val="28"/>
-          <w:lang w:bidi="th-TH"/>
-        </w:rPr>
-        <w:t>đần độn, tục tằn, bệ rạ</w:t>
-      </w:r>
-      <w:r>
-        <w:rPr>
-          <w:rFonts w:ascii="Times New Roman" w:hAnsi="Times New Roman" w:cs="Times New Roman"/>
-          <w:i/>
-          <w:sz w:val="28"/>
-          <w:szCs w:val="28"/>
-          <w:lang w:bidi="th-TH"/>
-        </w:rPr>
-        <w:t>c</w:t>
-      </w:r>
-      <w:r>
-        <w:rPr>
-          <w:rFonts w:ascii="Times New Roman" w:hAnsi="Times New Roman" w:cs="Times New Roman"/>
-          <w:i/>
-          <w:sz w:val="28"/>
-          <w:szCs w:val="28"/>
-          <w:lang w:bidi="th-TH"/>
-        </w:rPr>
-        <w:t>,</w:t>
-      </w:r>
-      <w:r>
-        <w:rPr>
-          <w:rFonts w:ascii="Times New Roman" w:hAnsi="Times New Roman" w:cs="Times New Roman"/>
-          <w:i/>
-          <w:sz w:val="28"/>
-          <w:szCs w:val="28"/>
-          <w:lang w:bidi="th-TH"/>
-        </w:rPr>
-        <w:t xml:space="preserve"> </w:t>
-      </w:r>
-      <w:r>
-        <w:rPr>
-          <w:rFonts w:ascii="Times New Roman" w:hAnsi="Times New Roman" w:cs="Times New Roman"/>
-          <w:i/>
-          <w:sz w:val="28"/>
-          <w:szCs w:val="28"/>
-          <w:lang w:bidi="th-TH"/>
-        </w:rPr>
-        <w:t>dâm đãng, loạn xạ</w:t>
-      </w:r>
-      <w:r>
-        <w:rPr>
-          <w:rFonts w:ascii="Times New Roman" w:hAnsi="Times New Roman" w:cs="Times New Roman"/>
-          <w:i/>
-          <w:sz w:val="28"/>
-          <w:szCs w:val="28"/>
-          <w:lang w:bidi="th-TH"/>
-        </w:rPr>
-        <w:t xml:space="preserve">, làm tình, búa xua. </w:t>
-      </w:r>
-      <w:r>
-        <w:rPr>
-          <w:rFonts w:ascii="Times New Roman" w:hAnsi="Times New Roman" w:cs="Times New Roman"/>
-          <w:sz w:val="28"/>
-          <w:szCs w:val="28"/>
-          <w:lang w:bidi="th-TH"/>
-        </w:rPr>
-        <w:t>Đó là thứ ngôn ngữ bình dân của những cư dân vùng châu thổ</w:t>
-      </w:r>
-      <w:r>
-        <w:rPr>
-          <w:rFonts w:ascii="Times New Roman" w:hAnsi="Times New Roman" w:cs="Times New Roman"/>
-          <w:sz w:val="28"/>
-          <w:szCs w:val="28"/>
-          <w:lang w:bidi="th-TH"/>
-        </w:rPr>
-        <w:t xml:space="preserve"> v</w:t>
-      </w:r>
-      <w:r>
-        <w:rPr>
-          <w:rFonts w:ascii="Times New Roman" w:hAnsi="Times New Roman" w:cs="Times New Roman"/>
-          <w:sz w:val="28"/>
-          <w:szCs w:val="28"/>
-          <w:lang w:bidi="th-TH"/>
-        </w:rPr>
-        <w:t>ới</w:t>
-      </w:r>
-      <w:r>
-        <w:rPr>
-          <w:rFonts w:ascii="Times New Roman" w:hAnsi="Times New Roman" w:cs="Times New Roman"/>
-          <w:sz w:val="28"/>
-          <w:szCs w:val="28"/>
-          <w:lang w:bidi="th-TH"/>
-        </w:rPr>
-        <w:t xml:space="preserve"> lối sống rất đỗi “bông phèn” ngạo đời</w:t>
-      </w:r>
-      <w:r>
-        <w:rPr>
-          <w:rFonts w:ascii="Times New Roman" w:hAnsi="Times New Roman" w:cs="Times New Roman"/>
-          <w:sz w:val="28"/>
-          <w:szCs w:val="28"/>
-          <w:lang w:bidi="th-TH"/>
-        </w:rPr>
-        <w:t>,</w:t>
-      </w:r>
-      <w:r>
-        <w:rPr>
-          <w:rFonts w:ascii="Times New Roman" w:hAnsi="Times New Roman" w:cs="Times New Roman"/>
-          <w:sz w:val="28"/>
-          <w:szCs w:val="28"/>
-          <w:lang w:bidi="th-TH"/>
-        </w:rPr>
-        <w:t xml:space="preserve"> ngạo mình trong những nỗi buồn vui nhân thế: “</w:t>
-      </w:r>
-      <w:r>
-        <w:rPr>
-          <w:rFonts w:ascii="Times New Roman" w:hAnsi="Times New Roman" w:cs="Times New Roman"/>
-          <w:i/>
-          <w:sz w:val="28"/>
-          <w:szCs w:val="28"/>
-          <w:lang w:bidi="th-TH"/>
-        </w:rPr>
-        <w:t xml:space="preserve">Họ nằm chếch trên đê ngắm sông Hồng trôi tuồn tuột sang chiều, miệng nhẩm nhẳng một cọng cỏ may, vòm họng họ ngọt, nhưng đắng ngắt nếu anh chạm vào họ./ Họ nhổ nước bọt lên buồn đau, họ di chân vào hy vọng, họ ăn nhẩn nha nói nhẩn nha làm tình thì hối hả vì họ biết không ở đây được mãi” </w:t>
+        <w:t>(Ngỏ lần thứ nhất)</w:t>
+      </w:r>
+      <w:r>
+        <w:rPr>
+          <w:rFonts w:ascii="Times New Roman" w:hAnsi="Times New Roman" w:cs="Times New Roman"/>
+          <w:i/>
+          <w:sz w:val="28"/>
+          <w:szCs w:val="28"/>
+          <w:lang w:bidi="th-TH"/>
+        </w:rPr>
+        <w:t xml:space="preserve">; “Trái tim đập loạn xạ/ Đập sai nhịp thời gian/ Kim đồng hồ rơi ngập ngụa” </w:t>
       </w:r>
       <w:r>
         <w:rPr>
@@ -1689,188 +1894,7 @@
           <w:szCs w:val="28"/>
           <w:lang w:bidi="th-TH"/>
         </w:rPr>
-        <w:t>(Những cư dân vùng châu thổ sông Hồng)</w:t>
-      </w:r>
-      <w:r>
-        <w:rPr>
-          <w:rFonts w:ascii="Times New Roman" w:hAnsi="Times New Roman" w:cs="Times New Roman"/>
-          <w:sz w:val="28"/>
-          <w:szCs w:val="28"/>
-          <w:lang w:bidi="th-TH"/>
-        </w:rPr>
-        <w:t xml:space="preserve">. </w:t>
-      </w:r>
-      <w:r>
-        <w:rPr>
-          <w:rFonts w:ascii="Times New Roman" w:hAnsi="Times New Roman" w:cs="Times New Roman"/>
-          <w:sz w:val="28"/>
-          <w:szCs w:val="28"/>
-          <w:lang w:bidi="th-TH"/>
-        </w:rPr>
-        <w:t xml:space="preserve">Hay </w:t>
-      </w:r>
-      <w:r>
-        <w:rPr>
-          <w:rFonts w:ascii="Times New Roman" w:hAnsi="Times New Roman" w:cs="Times New Roman"/>
-          <w:sz w:val="28"/>
-          <w:szCs w:val="28"/>
-          <w:lang w:bidi="th-TH"/>
-        </w:rPr>
-        <w:t xml:space="preserve">đó </w:t>
-      </w:r>
-      <w:r>
-        <w:rPr>
-          <w:rFonts w:ascii="Times New Roman" w:hAnsi="Times New Roman" w:cs="Times New Roman"/>
-          <w:sz w:val="28"/>
-          <w:szCs w:val="28"/>
-          <w:lang w:bidi="th-TH"/>
-        </w:rPr>
-        <w:t xml:space="preserve">còn là những bồ bã, dung tục của cuộc sống lắm </w:t>
-      </w:r>
-      <w:r>
-        <w:rPr>
-          <w:rFonts w:ascii="Times New Roman" w:hAnsi="Times New Roman" w:cs="Times New Roman"/>
-          <w:sz w:val="28"/>
-          <w:szCs w:val="28"/>
-          <w:lang w:bidi="th-TH"/>
-        </w:rPr>
-        <w:t xml:space="preserve">nỗi </w:t>
-      </w:r>
-      <w:r>
-        <w:rPr>
-          <w:rFonts w:ascii="Times New Roman" w:hAnsi="Times New Roman" w:cs="Times New Roman"/>
-          <w:sz w:val="28"/>
-          <w:szCs w:val="28"/>
-          <w:lang w:bidi="th-TH"/>
-        </w:rPr>
-        <w:t xml:space="preserve">nhiêu khê mà con người </w:t>
-      </w:r>
-      <w:r>
-        <w:rPr>
-          <w:rFonts w:ascii="Times New Roman" w:hAnsi="Times New Roman" w:cs="Times New Roman"/>
-          <w:sz w:val="28"/>
-          <w:szCs w:val="28"/>
-          <w:lang w:bidi="th-TH"/>
-        </w:rPr>
-        <w:t xml:space="preserve">Thái Nguyên – quê hương tác giả </w:t>
-      </w:r>
-      <w:r>
-        <w:rPr>
-          <w:rFonts w:ascii="Times New Roman" w:hAnsi="Times New Roman" w:cs="Times New Roman"/>
-          <w:sz w:val="28"/>
-          <w:szCs w:val="28"/>
-          <w:lang w:bidi="th-TH"/>
-        </w:rPr>
-        <w:t>cứ mãi dấn thân. Với Nguyễn Bình Phương</w:t>
-      </w:r>
-      <w:r>
-        <w:rPr>
-          <w:rFonts w:ascii="Times New Roman" w:hAnsi="Times New Roman" w:cs="Times New Roman"/>
-          <w:sz w:val="28"/>
-          <w:szCs w:val="28"/>
-          <w:lang w:bidi="th-TH"/>
-        </w:rPr>
-        <w:t>,</w:t>
-      </w:r>
-      <w:r>
-        <w:rPr>
-          <w:rFonts w:ascii="Times New Roman" w:hAnsi="Times New Roman" w:cs="Times New Roman"/>
-          <w:sz w:val="28"/>
-          <w:szCs w:val="28"/>
-          <w:lang w:bidi="th-TH"/>
-        </w:rPr>
-        <w:t xml:space="preserve"> thị xã với cái nhìn bề ngoài “nón lá trong veo” </w:t>
-      </w:r>
-      <w:r>
-        <w:rPr>
-          <w:rFonts w:ascii="Times New Roman" w:hAnsi="Times New Roman" w:cs="Times New Roman"/>
-          <w:sz w:val="28"/>
-          <w:szCs w:val="28"/>
-          <w:lang w:bidi="th-TH"/>
-        </w:rPr>
-        <w:t xml:space="preserve">đang </w:t>
-      </w:r>
-      <w:r>
-        <w:rPr>
-          <w:rFonts w:ascii="Times New Roman" w:hAnsi="Times New Roman" w:cs="Times New Roman"/>
-          <w:sz w:val="28"/>
-          <w:szCs w:val="28"/>
-          <w:lang w:bidi="th-TH"/>
-        </w:rPr>
-        <w:t>dần biến chất</w:t>
-      </w:r>
-      <w:r>
-        <w:rPr>
-          <w:rFonts w:ascii="Times New Roman" w:hAnsi="Times New Roman" w:cs="Times New Roman"/>
-          <w:sz w:val="28"/>
-          <w:szCs w:val="28"/>
-          <w:lang w:bidi="th-TH"/>
-        </w:rPr>
-        <w:t>,</w:t>
-      </w:r>
-      <w:r>
-        <w:rPr>
-          <w:rFonts w:ascii="Times New Roman" w:hAnsi="Times New Roman" w:cs="Times New Roman"/>
-          <w:sz w:val="28"/>
-          <w:szCs w:val="28"/>
-          <w:lang w:bidi="th-TH"/>
-        </w:rPr>
-        <w:t xml:space="preserve"> </w:t>
-      </w:r>
-      <w:r>
-        <w:rPr>
-          <w:rFonts w:ascii="Times New Roman" w:hAnsi="Times New Roman" w:cs="Times New Roman"/>
-          <w:sz w:val="28"/>
-          <w:szCs w:val="28"/>
-          <w:lang w:bidi="th-TH"/>
-        </w:rPr>
-        <w:t>thay vào đó là</w:t>
-      </w:r>
-      <w:r>
-        <w:rPr>
-          <w:rFonts w:ascii="Times New Roman" w:hAnsi="Times New Roman" w:cs="Times New Roman"/>
-          <w:sz w:val="28"/>
-          <w:szCs w:val="28"/>
-          <w:lang w:bidi="th-TH"/>
-        </w:rPr>
-        <w:t xml:space="preserve"> sự sục sạo, quầ</w:t>
-      </w:r>
-      <w:r>
-        <w:rPr>
-          <w:rFonts w:ascii="Times New Roman" w:hAnsi="Times New Roman" w:cs="Times New Roman"/>
-          <w:sz w:val="28"/>
-          <w:szCs w:val="28"/>
-          <w:lang w:bidi="th-TH"/>
-        </w:rPr>
-        <w:t xml:space="preserve">ng quã, cằn cỗi </w:t>
-      </w:r>
-      <w:r>
-        <w:rPr>
-          <w:rFonts w:ascii="Times New Roman" w:hAnsi="Times New Roman" w:cs="Times New Roman"/>
-          <w:sz w:val="28"/>
-          <w:szCs w:val="28"/>
-          <w:lang w:bidi="th-TH"/>
-        </w:rPr>
-        <w:t xml:space="preserve">của con người trong bồn bề mưu sinh: </w:t>
-      </w:r>
-      <w:r>
-        <w:rPr>
-          <w:rFonts w:ascii="Times New Roman" w:hAnsi="Times New Roman" w:cs="Times New Roman"/>
-          <w:sz w:val="28"/>
-          <w:szCs w:val="28"/>
-          <w:lang w:bidi="th-TH"/>
-        </w:rPr>
-        <w:t>“</w:t>
-      </w:r>
-      <w:r>
-        <w:rPr>
-          <w:rFonts w:ascii="Times New Roman" w:hAnsi="Times New Roman" w:cs="Times New Roman"/>
-          <w:i/>
-          <w:sz w:val="28"/>
-          <w:szCs w:val="28"/>
-          <w:lang w:bidi="th-TH"/>
-        </w:rPr>
-        <w:t xml:space="preserve">Qua bức tường đổ hàng xóm chửi nhau/ Mồ mả cha ông cày xới/ Con Thà Khèo ngồi bậu cửa phì phèo thuốc hút/ Nhẩn nha đếm kiến qua sân/ Con đỏ con đen một dòng trộn lẫn/ Trai Thái Nguyên tay cánh đại bàng/ Mắt diều hâu/ Tính cục cằn khí núi” </w:t>
+        <w:t>(Ngỏ lần hai)</w:t>
       </w:r>
       <w:r>
         <w:rPr>
@@ -1881,7 +1905,17 @@
           <w:szCs w:val="28"/>
           <w:lang w:bidi="th-TH"/>
         </w:rPr>
-        <w:t>(Thái Nguyên)</w:t>
+        <w:t>; “</w:t>
+      </w:r>
+      <w:r>
+        <w:rPr>
+          <w:rFonts w:ascii="Times New Roman" w:hAnsi="Times New Roman" w:cs="Times New Roman"/>
+          <w:i/>
+          <w:sz w:val="28"/>
+          <w:szCs w:val="28"/>
+          <w:lang w:bidi="th-TH"/>
+        </w:rPr>
+        <w:t>Ngủ trong thân hình xa lạ/ Một cái trán tục tằn/ Một hàng mi bệ rạc”</w:t>
       </w:r>
       <w:r>
         <w:rPr>
@@ -1892,7 +1926,7 @@
           <w:szCs w:val="28"/>
           <w:lang w:bidi="th-TH"/>
         </w:rPr>
-        <w:t>.</w:t>
+        <w:t xml:space="preserve"> (Vĩnh biệt).</w:t>
       </w:r>
     </w:p>
     <w:p>
@@ -1907,505 +1941,592 @@
         <w:jc w:val="both"/>
         <w:rPr>
           <w:rFonts w:ascii="Times New Roman" w:hAnsi="Times New Roman" w:cs="Times New Roman"/>
-          <w:sz w:val="28"/>
-          <w:szCs w:val="28"/>
+          <w:b/>
+          <w:i/>
+          <w:sz w:val="28"/>
+          <w:szCs w:val="28"/>
+          <w:lang w:bidi="th-TH"/>
         </w:rPr>
       </w:pPr>
       <w:r>
         <w:rPr>
           <w:rFonts w:ascii="Times New Roman" w:hAnsi="Times New Roman" w:cs="Times New Roman"/>
+          <w:sz w:val="28"/>
+          <w:szCs w:val="28"/>
+          <w:lang w:bidi="th-TH"/>
+        </w:rPr>
+        <w:tab/>
+      </w:r>
+      <w:r>
+        <w:rPr>
+          <w:rFonts w:ascii="Times New Roman" w:hAnsi="Times New Roman" w:cs="Times New Roman"/>
+          <w:sz w:val="28"/>
+          <w:szCs w:val="28"/>
+          <w:lang w:bidi="th-TH"/>
+        </w:rPr>
+        <w:tab/>
+      </w:r>
+      <w:r>
+        <w:rPr>
+          <w:rFonts w:ascii="Times New Roman" w:hAnsi="Times New Roman" w:cs="Times New Roman"/>
+          <w:sz w:val="28"/>
+          <w:szCs w:val="28"/>
+          <w:lang w:bidi="th-TH"/>
+        </w:rPr>
+        <w:t>Đó là thứ ngôn ngữ bình dân của những cư dân vùng châu thổ</w:t>
+      </w:r>
+      <w:r>
+        <w:rPr>
+          <w:rFonts w:ascii="Times New Roman" w:hAnsi="Times New Roman" w:cs="Times New Roman"/>
+          <w:sz w:val="28"/>
+          <w:szCs w:val="28"/>
+          <w:lang w:bidi="th-TH"/>
+        </w:rPr>
+        <w:t xml:space="preserve"> v</w:t>
+      </w:r>
+      <w:r>
+        <w:rPr>
+          <w:rFonts w:ascii="Times New Roman" w:hAnsi="Times New Roman" w:cs="Times New Roman"/>
+          <w:sz w:val="28"/>
+          <w:szCs w:val="28"/>
+          <w:lang w:bidi="th-TH"/>
+        </w:rPr>
+        <w:t>ới</w:t>
+      </w:r>
+      <w:r>
+        <w:rPr>
+          <w:rFonts w:ascii="Times New Roman" w:hAnsi="Times New Roman" w:cs="Times New Roman"/>
+          <w:sz w:val="28"/>
+          <w:szCs w:val="28"/>
+          <w:lang w:bidi="th-TH"/>
+        </w:rPr>
+        <w:t xml:space="preserve"> lối sống rất đỗi “bông phèn” ngạo đời</w:t>
+      </w:r>
+      <w:r>
+        <w:rPr>
+          <w:rFonts w:ascii="Times New Roman" w:hAnsi="Times New Roman" w:cs="Times New Roman"/>
+          <w:sz w:val="28"/>
+          <w:szCs w:val="28"/>
+          <w:lang w:bidi="th-TH"/>
+        </w:rPr>
+        <w:t>,</w:t>
+      </w:r>
+      <w:r>
+        <w:rPr>
+          <w:rFonts w:ascii="Times New Roman" w:hAnsi="Times New Roman" w:cs="Times New Roman"/>
+          <w:sz w:val="28"/>
+          <w:szCs w:val="28"/>
+          <w:lang w:bidi="th-TH"/>
+        </w:rPr>
+        <w:t xml:space="preserve"> ngạo mình trong những nỗi buồn vui nhân thế: “</w:t>
+      </w:r>
+      <w:r>
+        <w:rPr>
+          <w:rFonts w:ascii="Times New Roman" w:hAnsi="Times New Roman" w:cs="Times New Roman"/>
+          <w:i/>
+          <w:sz w:val="28"/>
+          <w:szCs w:val="28"/>
+          <w:lang w:bidi="th-TH"/>
+        </w:rPr>
+        <w:t xml:space="preserve">Họ nằm chếch trên đê ngắm sông Hồng trôi tuồn tuột sang chiều, miệng nhẩm nhẳng một cọng cỏ may, vòm họng họ ngọt, nhưng đắng ngắt nếu anh chạm vào họ./ Họ nhổ nước bọt lên buồn đau, họ di chân vào hy vọng, họ ăn nhẩn nha nói nhẩn nha làm tình thì hối hả vì họ biết không ở đây được mãi” </w:t>
+      </w:r>
+      <w:r>
+        <w:rPr>
+          <w:rFonts w:ascii="Times New Roman" w:hAnsi="Times New Roman" w:cs="Times New Roman"/>
           <w:b/>
           <w:i/>
           <w:sz w:val="28"/>
           <w:szCs w:val="28"/>
           <w:lang w:bidi="th-TH"/>
         </w:rPr>
+        <w:t>(Những cư dân vùng châu thổ sông Hồng)</w:t>
+      </w:r>
+      <w:r>
+        <w:rPr>
+          <w:rFonts w:ascii="Times New Roman" w:hAnsi="Times New Roman" w:cs="Times New Roman"/>
+          <w:sz w:val="28"/>
+          <w:szCs w:val="28"/>
+          <w:lang w:bidi="th-TH"/>
+        </w:rPr>
+        <w:t xml:space="preserve">. </w:t>
+      </w:r>
+      <w:r>
+        <w:rPr>
+          <w:rFonts w:ascii="Times New Roman" w:hAnsi="Times New Roman" w:cs="Times New Roman"/>
+          <w:sz w:val="28"/>
+          <w:szCs w:val="28"/>
+          <w:lang w:bidi="th-TH"/>
+        </w:rPr>
+        <w:t xml:space="preserve">Hay </w:t>
+      </w:r>
+      <w:r>
+        <w:rPr>
+          <w:rFonts w:ascii="Times New Roman" w:hAnsi="Times New Roman" w:cs="Times New Roman"/>
+          <w:sz w:val="28"/>
+          <w:szCs w:val="28"/>
+          <w:lang w:bidi="th-TH"/>
+        </w:rPr>
+        <w:t xml:space="preserve">đó </w:t>
+      </w:r>
+      <w:r>
+        <w:rPr>
+          <w:rFonts w:ascii="Times New Roman" w:hAnsi="Times New Roman" w:cs="Times New Roman"/>
+          <w:sz w:val="28"/>
+          <w:szCs w:val="28"/>
+          <w:lang w:bidi="th-TH"/>
+        </w:rPr>
+        <w:t xml:space="preserve">còn là những bồ bã, dung tục của cuộc sống lắm </w:t>
+      </w:r>
+      <w:r>
+        <w:rPr>
+          <w:rFonts w:ascii="Times New Roman" w:hAnsi="Times New Roman" w:cs="Times New Roman"/>
+          <w:sz w:val="28"/>
+          <w:szCs w:val="28"/>
+          <w:lang w:bidi="th-TH"/>
+        </w:rPr>
+        <w:t xml:space="preserve">nỗi </w:t>
+      </w:r>
+      <w:r>
+        <w:rPr>
+          <w:rFonts w:ascii="Times New Roman" w:hAnsi="Times New Roman" w:cs="Times New Roman"/>
+          <w:sz w:val="28"/>
+          <w:szCs w:val="28"/>
+          <w:lang w:bidi="th-TH"/>
+        </w:rPr>
+        <w:t xml:space="preserve">nhiêu khê mà con người </w:t>
+      </w:r>
+      <w:r>
+        <w:rPr>
+          <w:rFonts w:ascii="Times New Roman" w:hAnsi="Times New Roman" w:cs="Times New Roman"/>
+          <w:sz w:val="28"/>
+          <w:szCs w:val="28"/>
+          <w:lang w:bidi="th-TH"/>
+        </w:rPr>
+        <w:t xml:space="preserve">Thái Nguyên – quê hương tác giả </w:t>
+      </w:r>
+      <w:r>
+        <w:rPr>
+          <w:rFonts w:ascii="Times New Roman" w:hAnsi="Times New Roman" w:cs="Times New Roman"/>
+          <w:sz w:val="28"/>
+          <w:szCs w:val="28"/>
+          <w:lang w:bidi="th-TH"/>
+        </w:rPr>
+        <w:t>cứ mãi dấn thân. Với Nguyễn Bình Phương</w:t>
+      </w:r>
+      <w:r>
+        <w:rPr>
+          <w:rFonts w:ascii="Times New Roman" w:hAnsi="Times New Roman" w:cs="Times New Roman"/>
+          <w:sz w:val="28"/>
+          <w:szCs w:val="28"/>
+          <w:lang w:bidi="th-TH"/>
+        </w:rPr>
+        <w:t>,</w:t>
+      </w:r>
+      <w:r>
+        <w:rPr>
+          <w:rFonts w:ascii="Times New Roman" w:hAnsi="Times New Roman" w:cs="Times New Roman"/>
+          <w:sz w:val="28"/>
+          <w:szCs w:val="28"/>
+          <w:lang w:bidi="th-TH"/>
+        </w:rPr>
+        <w:t xml:space="preserve"> thị xã với cái nhìn bề ngoài “nón lá trong veo” </w:t>
+      </w:r>
+      <w:r>
+        <w:rPr>
+          <w:rFonts w:ascii="Times New Roman" w:hAnsi="Times New Roman" w:cs="Times New Roman"/>
+          <w:sz w:val="28"/>
+          <w:szCs w:val="28"/>
+          <w:lang w:bidi="th-TH"/>
+        </w:rPr>
+        <w:t xml:space="preserve">đang </w:t>
+      </w:r>
+      <w:r>
+        <w:rPr>
+          <w:rFonts w:ascii="Times New Roman" w:hAnsi="Times New Roman" w:cs="Times New Roman"/>
+          <w:sz w:val="28"/>
+          <w:szCs w:val="28"/>
+          <w:lang w:bidi="th-TH"/>
+        </w:rPr>
+        <w:t>dần biến chất</w:t>
+      </w:r>
+      <w:r>
+        <w:rPr>
+          <w:rFonts w:ascii="Times New Roman" w:hAnsi="Times New Roman" w:cs="Times New Roman"/>
+          <w:sz w:val="28"/>
+          <w:szCs w:val="28"/>
+          <w:lang w:bidi="th-TH"/>
+        </w:rPr>
+        <w:t>,</w:t>
+      </w:r>
+      <w:r>
+        <w:rPr>
+          <w:rFonts w:ascii="Times New Roman" w:hAnsi="Times New Roman" w:cs="Times New Roman"/>
+          <w:sz w:val="28"/>
+          <w:szCs w:val="28"/>
+          <w:lang w:bidi="th-TH"/>
+        </w:rPr>
+        <w:t xml:space="preserve"> </w:t>
+      </w:r>
+      <w:r>
+        <w:rPr>
+          <w:rFonts w:ascii="Times New Roman" w:hAnsi="Times New Roman" w:cs="Times New Roman"/>
+          <w:sz w:val="28"/>
+          <w:szCs w:val="28"/>
+          <w:lang w:bidi="th-TH"/>
+        </w:rPr>
         <w:lastRenderedPageBreak/>
+        <w:t>thay vào đó là</w:t>
+      </w:r>
+      <w:r>
+        <w:rPr>
+          <w:rFonts w:ascii="Times New Roman" w:hAnsi="Times New Roman" w:cs="Times New Roman"/>
+          <w:sz w:val="28"/>
+          <w:szCs w:val="28"/>
+          <w:lang w:bidi="th-TH"/>
+        </w:rPr>
+        <w:t xml:space="preserve"> sự sục sạo, quầ</w:t>
+      </w:r>
+      <w:r>
+        <w:rPr>
+          <w:rFonts w:ascii="Times New Roman" w:hAnsi="Times New Roman" w:cs="Times New Roman"/>
+          <w:sz w:val="28"/>
+          <w:szCs w:val="28"/>
+          <w:lang w:bidi="th-TH"/>
+        </w:rPr>
+        <w:t xml:space="preserve">ng quã, cằn cỗi </w:t>
+      </w:r>
+      <w:r>
+        <w:rPr>
+          <w:rFonts w:ascii="Times New Roman" w:hAnsi="Times New Roman" w:cs="Times New Roman"/>
+          <w:sz w:val="28"/>
+          <w:szCs w:val="28"/>
+          <w:lang w:bidi="th-TH"/>
+        </w:rPr>
+        <w:t>của con người trong bồn bề mưu sinh</w:t>
+      </w:r>
+      <w:r>
+        <w:rPr>
+          <w:rFonts w:ascii="Times New Roman" w:hAnsi="Times New Roman" w:cs="Times New Roman"/>
+          <w:sz w:val="28"/>
+          <w:szCs w:val="28"/>
+          <w:lang w:bidi="th-TH"/>
+        </w:rPr>
+        <w:t xml:space="preserve"> được ghi lại bằng những ngôn từ chát chúa, gay gắt</w:t>
+      </w:r>
+      <w:r>
+        <w:rPr>
+          <w:rFonts w:ascii="Times New Roman" w:hAnsi="Times New Roman" w:cs="Times New Roman"/>
+          <w:sz w:val="28"/>
+          <w:szCs w:val="28"/>
+          <w:lang w:bidi="th-TH"/>
+        </w:rPr>
+        <w:t xml:space="preserve">: </w:t>
+      </w:r>
+      <w:r>
+        <w:rPr>
+          <w:rFonts w:ascii="Times New Roman" w:hAnsi="Times New Roman" w:cs="Times New Roman"/>
+          <w:sz w:val="28"/>
+          <w:szCs w:val="28"/>
+          <w:lang w:bidi="th-TH"/>
+        </w:rPr>
+        <w:t>“</w:t>
+      </w:r>
+      <w:r>
+        <w:rPr>
+          <w:rFonts w:ascii="Times New Roman" w:hAnsi="Times New Roman" w:cs="Times New Roman"/>
+          <w:i/>
+          <w:sz w:val="28"/>
+          <w:szCs w:val="28"/>
+          <w:lang w:bidi="th-TH"/>
+        </w:rPr>
+        <w:t xml:space="preserve">Qua bức tường đổ hàng xóm chửi nhau/ Mồ mả cha ông cày xới/ Con Thà Khèo ngồi bậu cửa phì phèo thuốc hút/ Nhẩn nha đếm kiến qua sân/ Con đỏ con đen một dòng trộn lẫn/ Trai Thái Nguyên tay cánh đại bàng/ Mắt diều hâu/ Tính cục cằn khí núi” </w:t>
+      </w:r>
+      <w:r>
+        <w:rPr>
+          <w:rFonts w:ascii="Times New Roman" w:hAnsi="Times New Roman" w:cs="Times New Roman"/>
+          <w:b/>
+          <w:i/>
+          <w:sz w:val="28"/>
+          <w:szCs w:val="28"/>
+          <w:lang w:bidi="th-TH"/>
+        </w:rPr>
+        <w:t>(Thái Nguyên)</w:t>
+      </w:r>
+      <w:r>
+        <w:rPr>
+          <w:rFonts w:ascii="Times New Roman" w:hAnsi="Times New Roman" w:cs="Times New Roman"/>
+          <w:b/>
+          <w:i/>
+          <w:sz w:val="28"/>
+          <w:szCs w:val="28"/>
+          <w:lang w:bidi="th-TH"/>
+        </w:rPr>
+        <w:t>.</w:t>
+      </w:r>
+    </w:p>
+    <w:p>
+      <w:pPr>
+        <w:shd w:val="clear" w:color="auto" w:fill="FFFFFF"/>
+        <w:spacing w:after="0" w:line="360" w:lineRule="auto"/>
+        <w:ind w:firstLine="540"/>
+        <w:jc w:val="both"/>
+        <w:rPr>
+          <w:rFonts w:ascii="Times New Roman" w:eastAsia="Times New Roman" w:hAnsi="Times New Roman" w:cs="Times New Roman"/>
+          <w:color w:val="000000" w:themeColor="text1"/>
+          <w:sz w:val="28"/>
+          <w:szCs w:val="28"/>
+        </w:rPr>
+      </w:pPr>
+      <w:r>
+        <w:rPr>
+          <w:rFonts w:ascii="Times New Roman" w:hAnsi="Times New Roman" w:cs="Times New Roman"/>
+          <w:b/>
+          <w:i/>
+          <w:sz w:val="28"/>
+          <w:szCs w:val="28"/>
+          <w:lang w:bidi="th-TH"/>
+        </w:rPr>
         <w:tab/>
       </w:r>
       <w:r>
         <w:rPr>
           <w:rFonts w:ascii="Times New Roman" w:hAnsi="Times New Roman" w:cs="Times New Roman"/>
+          <w:sz w:val="28"/>
+          <w:szCs w:val="28"/>
+          <w:lang w:bidi="th-TH"/>
+        </w:rPr>
+        <w:t>Trong khi tái hiện hiện thực</w:t>
+      </w:r>
+      <w:r>
+        <w:rPr>
+          <w:rFonts w:ascii="Times New Roman" w:hAnsi="Times New Roman" w:cs="Times New Roman"/>
+          <w:sz w:val="28"/>
+          <w:szCs w:val="28"/>
+          <w:lang w:bidi="th-TH"/>
+        </w:rPr>
+        <w:t xml:space="preserve"> bên ngoài, Nguyễn Bình Phương đã không ngừng tìm kiếm và vận dụng ngôn ngữ trong việc tái hiện hiện thực thứ hai – hiện thực </w:t>
+      </w:r>
+      <w:r>
+        <w:rPr>
+          <w:rFonts w:ascii="Times New Roman" w:hAnsi="Times New Roman" w:cs="Times New Roman"/>
+          <w:sz w:val="28"/>
+          <w:szCs w:val="28"/>
+          <w:lang w:bidi="th-TH"/>
+        </w:rPr>
+        <w:t>huyền nhiệ</w:t>
+      </w:r>
+      <w:r>
+        <w:rPr>
+          <w:rFonts w:ascii="Times New Roman" w:hAnsi="Times New Roman" w:cs="Times New Roman"/>
+          <w:sz w:val="28"/>
+          <w:szCs w:val="28"/>
+          <w:lang w:bidi="th-TH"/>
+        </w:rPr>
+        <w:t>m của</w:t>
+      </w:r>
+      <w:r>
+        <w:rPr>
+          <w:rFonts w:ascii="Times New Roman" w:hAnsi="Times New Roman" w:cs="Times New Roman"/>
+          <w:sz w:val="28"/>
+          <w:szCs w:val="28"/>
+          <w:lang w:bidi="th-TH"/>
+        </w:rPr>
+        <w:t xml:space="preserve"> thế giới tâm hồn con người. </w:t>
+      </w:r>
+      <w:r>
+        <w:rPr>
+          <w:rFonts w:ascii="Times New Roman" w:hAnsi="Times New Roman" w:cs="Times New Roman"/>
+          <w:sz w:val="28"/>
+          <w:szCs w:val="28"/>
+        </w:rPr>
+        <w:t>Những ẩn ức tinh thần, những ham muốn đời thường, những giấc mơ điên loạn, những dục tính và khát vọng thành thật của bản thể</w:t>
+      </w:r>
+      <w:r>
+        <w:rPr>
+          <w:rFonts w:ascii="Times New Roman" w:hAnsi="Times New Roman" w:cs="Times New Roman"/>
+          <w:sz w:val="28"/>
+          <w:szCs w:val="28"/>
+        </w:rPr>
+        <w:t xml:space="preserve"> được</w:t>
+      </w:r>
+      <w:r>
+        <w:rPr>
+          <w:rFonts w:ascii="Times New Roman" w:hAnsi="Times New Roman" w:cs="Times New Roman"/>
+          <w:sz w:val="28"/>
+          <w:szCs w:val="28"/>
+        </w:rPr>
+        <w:t xml:space="preserve"> tái hiện bằng những ngôn từ “đời</w:t>
+      </w:r>
+      <w:r>
+        <w:rPr>
+          <w:rFonts w:ascii="Times New Roman" w:hAnsi="Times New Roman" w:cs="Times New Roman"/>
+          <w:sz w:val="28"/>
+          <w:szCs w:val="28"/>
+        </w:rPr>
+        <w:t xml:space="preserve"> thường</w:t>
+      </w:r>
+      <w:r>
+        <w:rPr>
+          <w:rFonts w:ascii="Times New Roman" w:hAnsi="Times New Roman" w:cs="Times New Roman"/>
+          <w:sz w:val="28"/>
+          <w:szCs w:val="28"/>
+        </w:rPr>
+        <w:t>” nhấ</w:t>
+      </w:r>
+      <w:r>
+        <w:rPr>
+          <w:rFonts w:ascii="Times New Roman" w:hAnsi="Times New Roman" w:cs="Times New Roman"/>
+          <w:sz w:val="28"/>
+          <w:szCs w:val="28"/>
+        </w:rPr>
+        <w:t xml:space="preserve">t. </w:t>
+      </w:r>
+      <w:r>
+        <w:rPr>
+          <w:rFonts w:ascii="Times New Roman" w:hAnsi="Times New Roman" w:cs="Times New Roman"/>
+          <w:color w:val="000000" w:themeColor="text1"/>
+          <w:sz w:val="28"/>
+          <w:szCs w:val="28"/>
+        </w:rPr>
+        <w:t xml:space="preserve">Khi phản ánh điều này, </w:t>
+      </w:r>
+      <w:r>
+        <w:rPr>
+          <w:rFonts w:ascii="Times New Roman" w:eastAsia="Times New Roman" w:hAnsi="Times New Roman" w:cs="Times New Roman"/>
+          <w:color w:val="000000" w:themeColor="text1"/>
+          <w:sz w:val="28"/>
+          <w:szCs w:val="28"/>
+        </w:rPr>
+        <w:t>ngôn ngữ thơ Nguyễn Bình Phương hướng đến sự giản dị, không cầu kỳ kiểu cách, với một hệ thống từ ngữ có sắc thái đời thường, gần gũi với cuộc sống con người:</w:t>
+      </w:r>
+    </w:p>
+    <w:p>
+      <w:pPr>
+        <w:shd w:val="clear" w:color="auto" w:fill="FFFFFF"/>
+        <w:spacing w:after="0" w:line="360" w:lineRule="auto"/>
+        <w:ind w:firstLine="2880"/>
+        <w:jc w:val="both"/>
+        <w:rPr>
+          <w:rFonts w:ascii="Times New Roman" w:eastAsia="Times New Roman" w:hAnsi="Times New Roman" w:cs="Times New Roman"/>
+          <w:color w:val="4E2800"/>
+          <w:sz w:val="28"/>
+          <w:szCs w:val="28"/>
+        </w:rPr>
+      </w:pPr>
+      <w:r>
+        <w:rPr>
+          <w:rFonts w:ascii="Times New Roman" w:eastAsia="Times New Roman" w:hAnsi="Times New Roman" w:cs="Times New Roman"/>
+          <w:i/>
+          <w:iCs/>
+          <w:color w:val="4E2800"/>
+          <w:sz w:val="28"/>
+          <w:szCs w:val="28"/>
+        </w:rPr>
+        <w:t>…….Buồn không mang comlê không đợi chờ ai</w:t>
+      </w:r>
+    </w:p>
+    <w:p>
+      <w:pPr>
+        <w:shd w:val="clear" w:color="auto" w:fill="FFFFFF"/>
+        <w:spacing w:after="0" w:line="360" w:lineRule="auto"/>
+        <w:ind w:firstLine="2880"/>
+        <w:jc w:val="both"/>
+        <w:rPr>
+          <w:rFonts w:ascii="Times New Roman" w:eastAsia="Times New Roman" w:hAnsi="Times New Roman" w:cs="Times New Roman"/>
+          <w:color w:val="4E2800"/>
+          <w:sz w:val="28"/>
+          <w:szCs w:val="28"/>
+        </w:rPr>
+      </w:pPr>
+      <w:r>
+        <w:rPr>
+          <w:rFonts w:ascii="Times New Roman" w:eastAsia="Times New Roman" w:hAnsi="Times New Roman" w:cs="Times New Roman"/>
+          <w:i/>
+          <w:iCs/>
+          <w:color w:val="4E2800"/>
+          <w:sz w:val="28"/>
+          <w:szCs w:val="28"/>
+        </w:rPr>
+        <w:t>Mắt là hổ phách</w:t>
+      </w:r>
+    </w:p>
+    <w:p>
+      <w:pPr>
+        <w:shd w:val="clear" w:color="auto" w:fill="FFFFFF"/>
+        <w:spacing w:after="0" w:line="360" w:lineRule="auto"/>
+        <w:ind w:firstLine="2880"/>
+        <w:jc w:val="both"/>
+        <w:rPr>
+          <w:rFonts w:ascii="Times New Roman" w:eastAsia="Times New Roman" w:hAnsi="Times New Roman" w:cs="Times New Roman"/>
+          <w:color w:val="4E2800"/>
+          <w:sz w:val="28"/>
+          <w:szCs w:val="28"/>
+        </w:rPr>
+      </w:pPr>
+      <w:r>
+        <w:rPr>
+          <w:rFonts w:ascii="Times New Roman" w:eastAsia="Times New Roman" w:hAnsi="Times New Roman" w:cs="Times New Roman"/>
+          <w:i/>
+          <w:iCs/>
+          <w:color w:val="4E2800"/>
+          <w:sz w:val="28"/>
+          <w:szCs w:val="28"/>
+        </w:rPr>
+        <w:t>Đẹp dữ tợn.</w:t>
+      </w:r>
+    </w:p>
+    <w:p>
+      <w:pPr>
+        <w:shd w:val="clear" w:color="auto" w:fill="FFFFFF"/>
+        <w:spacing w:after="0" w:line="360" w:lineRule="auto"/>
+        <w:ind w:firstLine="2880"/>
+        <w:jc w:val="both"/>
+        <w:rPr>
+          <w:rFonts w:ascii="Times New Roman" w:eastAsia="Times New Roman" w:hAnsi="Times New Roman" w:cs="Times New Roman"/>
+          <w:i/>
+          <w:iCs/>
+          <w:color w:val="4E2800"/>
+          <w:sz w:val="28"/>
+          <w:szCs w:val="28"/>
+        </w:rPr>
+      </w:pPr>
+      <w:r>
+        <w:rPr>
+          <w:rFonts w:ascii="Times New Roman" w:eastAsia="Times New Roman" w:hAnsi="Times New Roman" w:cs="Times New Roman"/>
+          <w:i/>
+          <w:iCs/>
+          <w:color w:val="4E2800"/>
+          <w:sz w:val="28"/>
+          <w:szCs w:val="28"/>
+        </w:rPr>
+        <w:t>………</w:t>
+      </w:r>
+    </w:p>
+    <w:p>
+      <w:pPr>
+        <w:shd w:val="clear" w:color="auto" w:fill="FFFFFF"/>
+        <w:spacing w:after="0" w:line="360" w:lineRule="auto"/>
+        <w:ind w:firstLine="2880"/>
+        <w:jc w:val="both"/>
+        <w:rPr>
+          <w:rFonts w:ascii="Times New Roman" w:eastAsia="Times New Roman" w:hAnsi="Times New Roman" w:cs="Times New Roman"/>
           <w:b/>
-          <w:i/>
-          <w:sz w:val="28"/>
-          <w:szCs w:val="28"/>
-          <w:lang w:bidi="th-TH"/>
-        </w:rPr>
-        <w:tab/>
-      </w:r>
-      <w:r>
-        <w:rPr>
-          <w:rFonts w:ascii="Times New Roman" w:hAnsi="Times New Roman" w:cs="Times New Roman"/>
-          <w:sz w:val="28"/>
-          <w:szCs w:val="28"/>
-          <w:lang w:bidi="th-TH"/>
-        </w:rPr>
-        <w:t>Trong khi tái hiện hiện thực</w:t>
-      </w:r>
-      <w:r>
-        <w:rPr>
-          <w:rFonts w:ascii="Times New Roman" w:hAnsi="Times New Roman" w:cs="Times New Roman"/>
-          <w:sz w:val="28"/>
-          <w:szCs w:val="28"/>
-          <w:lang w:bidi="th-TH"/>
-        </w:rPr>
-        <w:t xml:space="preserve"> bên ngoài, Nguyễn Bình Phương đã không ngừng tìm kiếm và vận dụng ngôn ngữ trong việc tái hiện hiện thực thứ hai – hiện thực </w:t>
-      </w:r>
-      <w:r>
-        <w:rPr>
-          <w:rFonts w:ascii="Times New Roman" w:hAnsi="Times New Roman" w:cs="Times New Roman"/>
-          <w:sz w:val="28"/>
-          <w:szCs w:val="28"/>
-          <w:lang w:bidi="th-TH"/>
-        </w:rPr>
-        <w:t>huyền nhiệ</w:t>
-      </w:r>
-      <w:r>
-        <w:rPr>
-          <w:rFonts w:ascii="Times New Roman" w:hAnsi="Times New Roman" w:cs="Times New Roman"/>
-          <w:sz w:val="28"/>
-          <w:szCs w:val="28"/>
-          <w:lang w:bidi="th-TH"/>
-        </w:rPr>
-        <w:t>m của</w:t>
-      </w:r>
-      <w:r>
-        <w:rPr>
-          <w:rFonts w:ascii="Times New Roman" w:hAnsi="Times New Roman" w:cs="Times New Roman"/>
-          <w:sz w:val="28"/>
-          <w:szCs w:val="28"/>
-          <w:lang w:bidi="th-TH"/>
-        </w:rPr>
-        <w:t xml:space="preserve"> thế giới tâm hồn con người. </w:t>
-      </w:r>
-      <w:r>
-        <w:rPr>
-          <w:rFonts w:ascii="Times New Roman" w:hAnsi="Times New Roman" w:cs="Times New Roman"/>
-          <w:sz w:val="28"/>
-          <w:szCs w:val="28"/>
-        </w:rPr>
-        <w:t>Những ẩn ức tinh thần, những ham muốn đời thường, những giấc mơ điên loạn, những dục tính và khát vọng thành thật của bản thể</w:t>
-      </w:r>
-      <w:r>
-        <w:rPr>
-          <w:rFonts w:ascii="Times New Roman" w:hAnsi="Times New Roman" w:cs="Times New Roman"/>
-          <w:sz w:val="28"/>
-          <w:szCs w:val="28"/>
-        </w:rPr>
-        <w:t xml:space="preserve"> được</w:t>
-      </w:r>
-      <w:r>
-        <w:rPr>
-          <w:rFonts w:ascii="Times New Roman" w:hAnsi="Times New Roman" w:cs="Times New Roman"/>
-          <w:sz w:val="28"/>
-          <w:szCs w:val="28"/>
-        </w:rPr>
-        <w:t xml:space="preserve"> tái hiện bằng những ngôn từ “đời</w:t>
-      </w:r>
-      <w:r>
-        <w:rPr>
-          <w:rFonts w:ascii="Times New Roman" w:hAnsi="Times New Roman" w:cs="Times New Roman"/>
-          <w:sz w:val="28"/>
-          <w:szCs w:val="28"/>
-        </w:rPr>
-        <w:t xml:space="preserve"> thường</w:t>
-      </w:r>
-      <w:r>
-        <w:rPr>
-          <w:rFonts w:ascii="Times New Roman" w:hAnsi="Times New Roman" w:cs="Times New Roman"/>
-          <w:sz w:val="28"/>
-          <w:szCs w:val="28"/>
-        </w:rPr>
-        <w:t>” nhấ</w:t>
-      </w:r>
-      <w:r>
-        <w:rPr>
-          <w:rFonts w:ascii="Times New Roman" w:hAnsi="Times New Roman" w:cs="Times New Roman"/>
-          <w:sz w:val="28"/>
-          <w:szCs w:val="28"/>
-        </w:rPr>
-        <w:t xml:space="preserve">t. </w:t>
-      </w:r>
-      <w:r>
-        <w:rPr>
-          <w:rFonts w:ascii="Times New Roman" w:hAnsi="Times New Roman" w:cs="Times New Roman"/>
-          <w:sz w:val="28"/>
-          <w:szCs w:val="28"/>
-        </w:rPr>
-        <w:t xml:space="preserve">Đặc biệt, là những hành vi ứng xử, sinh hoạt của con người mang tính chất tự nhiên, dung tục mà lại rất “đời” ấy hiện lên một cách sinh động, trần trụi trong thơ: </w:t>
-      </w:r>
-      <w:r>
-        <w:rPr>
-          <w:rFonts w:ascii="Times New Roman" w:hAnsi="Times New Roman" w:cs="Times New Roman"/>
-          <w:i/>
-          <w:sz w:val="28"/>
-          <w:szCs w:val="28"/>
-        </w:rPr>
-        <w:t>“Thị xã/ Khởi là em/ Anh nhìn thấy em đứng giữa sân trường và anh không đùa được/ Anh chỉ dửng dưng thôi, anh chẳng buồn/ Lúc nào chán học chán bạn trai anh lại qua nhà em/ Nhổ một bãi nước bọt/ Càu nhàu dăm ba câu vô nghĩa”</w:t>
-      </w:r>
-      <w:r>
-        <w:rPr>
-          <w:rFonts w:ascii="Times New Roman" w:hAnsi="Times New Roman" w:cs="Times New Roman"/>
-          <w:sz w:val="28"/>
-          <w:szCs w:val="28"/>
-        </w:rPr>
-        <w:t xml:space="preserve"> (</w:t>
-      </w:r>
-      <w:r>
-        <w:rPr>
-          <w:rFonts w:ascii="Times New Roman" w:hAnsi="Times New Roman" w:cs="Times New Roman"/>
+          <w:color w:val="4E2800"/>
+          <w:sz w:val="28"/>
+          <w:szCs w:val="28"/>
+        </w:rPr>
+      </w:pPr>
+      <w:r>
+        <w:rPr>
+          <w:rFonts w:ascii="Times New Roman" w:eastAsia="Times New Roman" w:hAnsi="Times New Roman" w:cs="Times New Roman"/>
           <w:b/>
           <w:i/>
-          <w:sz w:val="28"/>
-          <w:szCs w:val="28"/>
-        </w:rPr>
-        <w:t>Thái Nguyên</w:t>
-      </w:r>
-      <w:r>
-        <w:rPr>
-          <w:rFonts w:ascii="Times New Roman" w:hAnsi="Times New Roman" w:cs="Times New Roman"/>
-          <w:sz w:val="28"/>
-          <w:szCs w:val="28"/>
-        </w:rPr>
-        <w:t>)</w:t>
-      </w:r>
-      <w:r>
-        <w:rPr>
-          <w:rFonts w:ascii="Times New Roman" w:hAnsi="Times New Roman" w:cs="Times New Roman"/>
-          <w:sz w:val="28"/>
-          <w:szCs w:val="28"/>
-        </w:rPr>
-        <w:t>;</w:t>
-      </w:r>
-      <w:r>
-        <w:rPr>
-          <w:rFonts w:ascii="Times New Roman" w:hAnsi="Times New Roman" w:cs="Times New Roman"/>
-          <w:sz w:val="28"/>
-          <w:szCs w:val="28"/>
-        </w:rPr>
-        <w:t xml:space="preserve"> </w:t>
-      </w:r>
-      <w:r>
-        <w:rPr>
-          <w:rFonts w:ascii="Times New Roman" w:hAnsi="Times New Roman" w:cs="Times New Roman"/>
-          <w:sz w:val="28"/>
-          <w:szCs w:val="28"/>
-        </w:rPr>
-        <w:t>cả</w:t>
-      </w:r>
-      <w:r>
-        <w:rPr>
-          <w:rFonts w:ascii="Times New Roman" w:hAnsi="Times New Roman" w:cs="Times New Roman"/>
-          <w:sz w:val="28"/>
-          <w:szCs w:val="28"/>
-        </w:rPr>
-        <w:t xml:space="preserve"> nỗi đau cũng có hình hài với những ngón tay run, những nhàu nhĩ vò nát của tâm hồn đổ vỡ, con người hiện đại tránh sao những lúc mang tâm trạng đó khi tình yêu thời buổi thị trường “Đã bị lừa dối/ Bị chia sẻ”: </w:t>
-      </w:r>
-      <w:r>
-        <w:rPr>
-          <w:rFonts w:ascii="Times New Roman" w:hAnsi="Times New Roman" w:cs="Times New Roman"/>
-          <w:sz w:val="28"/>
-          <w:szCs w:val="28"/>
-        </w:rPr>
-        <w:t xml:space="preserve"> </w:t>
-      </w:r>
-      <w:r>
-        <w:rPr>
-          <w:rFonts w:ascii="Times New Roman" w:hAnsi="Times New Roman" w:cs="Times New Roman"/>
-          <w:i/>
-          <w:sz w:val="28"/>
-          <w:szCs w:val="28"/>
-        </w:rPr>
-        <w:t>Những ngón tay run bấu vào cốc rượu/ Những ngón tay kín đáo vò nhàu tờ giấy kẻ ô/ Bức thư tình người thứ ba đã viết</w:t>
-      </w:r>
-      <w:r>
-        <w:rPr>
-          <w:rFonts w:ascii="Times New Roman" w:hAnsi="Times New Roman" w:cs="Times New Roman"/>
-          <w:i/>
-          <w:sz w:val="28"/>
-          <w:szCs w:val="28"/>
-        </w:rPr>
-        <w:t>/ Tình yêu của tôi/Lòng tin cuồng nhiệt của tôi</w:t>
-      </w:r>
-      <w:r>
-        <w:rPr>
-          <w:rFonts w:ascii="Times New Roman" w:hAnsi="Times New Roman" w:cs="Times New Roman"/>
-          <w:i/>
-          <w:sz w:val="28"/>
-          <w:szCs w:val="28"/>
-        </w:rPr>
-        <w:t>”</w:t>
-      </w:r>
-      <w:r>
-        <w:rPr>
-          <w:rFonts w:ascii="Times New Roman" w:hAnsi="Times New Roman" w:cs="Times New Roman"/>
-          <w:i/>
-          <w:sz w:val="28"/>
-          <w:szCs w:val="28"/>
-        </w:rPr>
-        <w:t xml:space="preserve">. </w:t>
-      </w:r>
-      <w:r>
-        <w:rPr>
-          <w:rFonts w:ascii="Times New Roman" w:hAnsi="Times New Roman" w:cs="Times New Roman"/>
-          <w:sz w:val="28"/>
-          <w:szCs w:val="28"/>
-        </w:rPr>
-        <w:t>Và còn hằng hà vô số những cảm giác, những phản ứng tâm lí</w:t>
-      </w:r>
-      <w:r>
-        <w:rPr>
-          <w:rFonts w:ascii="Times New Roman" w:hAnsi="Times New Roman" w:cs="Times New Roman"/>
-          <w:sz w:val="28"/>
-          <w:szCs w:val="28"/>
-        </w:rPr>
-        <w:t xml:space="preserve"> </w:t>
-      </w:r>
-      <w:r>
-        <w:rPr>
-          <w:rFonts w:ascii="Times New Roman" w:hAnsi="Times New Roman" w:cs="Times New Roman"/>
-          <w:sz w:val="28"/>
-          <w:szCs w:val="28"/>
-        </w:rPr>
-        <w:t xml:space="preserve">trong cuộc đời đầy phi lí mà con người </w:t>
-      </w:r>
-      <w:r>
-        <w:rPr>
-          <w:rFonts w:ascii="Times New Roman" w:hAnsi="Times New Roman" w:cs="Times New Roman"/>
-          <w:sz w:val="28"/>
-          <w:szCs w:val="28"/>
-        </w:rPr>
-        <w:t>đã phải</w:t>
-      </w:r>
-      <w:r>
-        <w:rPr>
-          <w:rFonts w:ascii="Times New Roman" w:hAnsi="Times New Roman" w:cs="Times New Roman"/>
-          <w:sz w:val="28"/>
-          <w:szCs w:val="28"/>
-        </w:rPr>
-        <w:t xml:space="preserve"> gánh lấy. Để tái hiện điều này, thơ không thể êm mượt trong ngôn từ, giọng điệu mà chồng chất, đan xen những nỗi niềm. Nhà thơ từng </w:t>
-      </w:r>
-      <w:r>
-        <w:rPr>
-          <w:rFonts w:ascii="Times New Roman" w:hAnsi="Times New Roman" w:cs="Times New Roman"/>
-          <w:sz w:val="28"/>
-          <w:szCs w:val="28"/>
-        </w:rPr>
-        <w:t>cất</w:t>
-      </w:r>
-      <w:r>
-        <w:rPr>
-          <w:rFonts w:ascii="Times New Roman" w:hAnsi="Times New Roman" w:cs="Times New Roman"/>
-          <w:sz w:val="28"/>
-          <w:szCs w:val="28"/>
-        </w:rPr>
-        <w:t xml:space="preserve"> lời </w:t>
-      </w:r>
-      <w:r>
-        <w:rPr>
-          <w:rFonts w:ascii="Times New Roman" w:hAnsi="Times New Roman" w:cs="Times New Roman"/>
-          <w:b/>
-          <w:i/>
-          <w:sz w:val="28"/>
-          <w:szCs w:val="28"/>
-        </w:rPr>
-        <w:t>Gửi những khổ sở</w:t>
-      </w:r>
-      <w:r>
-        <w:rPr>
-          <w:rFonts w:ascii="Times New Roman" w:hAnsi="Times New Roman" w:cs="Times New Roman"/>
-          <w:i/>
-          <w:sz w:val="28"/>
-          <w:szCs w:val="28"/>
-        </w:rPr>
-        <w:t xml:space="preserve">, </w:t>
-      </w:r>
-      <w:r>
-        <w:rPr>
-          <w:rFonts w:ascii="Times New Roman" w:hAnsi="Times New Roman" w:cs="Times New Roman"/>
-          <w:sz w:val="28"/>
-          <w:szCs w:val="28"/>
-        </w:rPr>
-        <w:t xml:space="preserve"> chất chứa trong đó là phản ứng bức bối, ngao ngán, chán chường trước những trái ngoe của sự “lưu đày tự do”</w:t>
-      </w:r>
-      <w:r>
-        <w:rPr>
-          <w:rFonts w:ascii="Times New Roman" w:hAnsi="Times New Roman" w:cs="Times New Roman"/>
-          <w:sz w:val="28"/>
-          <w:szCs w:val="28"/>
-        </w:rPr>
-        <w:t>: “</w:t>
-      </w:r>
-      <w:r>
-        <w:rPr>
-          <w:rFonts w:ascii="Times New Roman" w:hAnsi="Times New Roman" w:cs="Times New Roman"/>
-          <w:i/>
-          <w:sz w:val="28"/>
-          <w:szCs w:val="28"/>
-        </w:rPr>
-        <w:t>Một cái chức nhỏ nhẹ/ Một cái chức lăn như cỏ lông chông/ Mơ đeo vào tay xòe ra giữa nắng/ Mơ đeo vào gót chân mỗi bước khua vang rổn rảng/ Một cái chức liu riu ánh vàng/ La lẩn giữa hỗn hoang làm thức dậy bao nhiêu thấp thỏm”</w:t>
-      </w:r>
-      <w:r>
-        <w:rPr>
-          <w:rFonts w:ascii="Times New Roman" w:hAnsi="Times New Roman" w:cs="Times New Roman"/>
-          <w:i/>
-          <w:sz w:val="28"/>
-          <w:szCs w:val="28"/>
-        </w:rPr>
-        <w:t xml:space="preserve"> (</w:t>
-      </w:r>
-      <w:r>
-        <w:rPr>
-          <w:rFonts w:ascii="Times New Roman" w:hAnsi="Times New Roman" w:cs="Times New Roman"/>
-          <w:b/>
-          <w:i/>
-          <w:sz w:val="28"/>
-          <w:szCs w:val="28"/>
-        </w:rPr>
-        <w:t>Gửi những khổ sở</w:t>
-      </w:r>
-      <w:r>
-        <w:rPr>
-          <w:rFonts w:ascii="Times New Roman" w:hAnsi="Times New Roman" w:cs="Times New Roman"/>
-          <w:i/>
-          <w:sz w:val="28"/>
-          <w:szCs w:val="28"/>
-        </w:rPr>
-        <w:t xml:space="preserve">). </w:t>
-      </w:r>
-      <w:r>
-        <w:rPr>
-          <w:rFonts w:ascii="Times New Roman" w:hAnsi="Times New Roman" w:cs="Times New Roman"/>
-          <w:sz w:val="28"/>
-          <w:szCs w:val="28"/>
-        </w:rPr>
-        <w:t>Bởi thế</w:t>
-      </w:r>
-      <w:r>
-        <w:rPr>
-          <w:rFonts w:ascii="Times New Roman" w:hAnsi="Times New Roman" w:cs="Times New Roman"/>
-          <w:i/>
-          <w:sz w:val="28"/>
-          <w:szCs w:val="28"/>
-        </w:rPr>
-        <w:t xml:space="preserve">, </w:t>
-      </w:r>
-      <w:r>
-        <w:rPr>
-          <w:rFonts w:ascii="Times New Roman" w:hAnsi="Times New Roman" w:cs="Times New Roman"/>
-          <w:sz w:val="28"/>
-          <w:szCs w:val="28"/>
-        </w:rPr>
-        <w:t>đứng trước những ngày mưa, tâm hồn nào được dịu mát để tìm thấy chốn bình yên</w:t>
-      </w:r>
-      <w:r>
-        <w:rPr>
-          <w:rFonts w:ascii="Times New Roman" w:hAnsi="Times New Roman" w:cs="Times New Roman"/>
-          <w:i/>
-          <w:sz w:val="28"/>
-          <w:szCs w:val="28"/>
-        </w:rPr>
-        <w:t xml:space="preserve">. </w:t>
-      </w:r>
-      <w:r>
-        <w:rPr>
-          <w:rFonts w:ascii="Times New Roman" w:hAnsi="Times New Roman" w:cs="Times New Roman"/>
-          <w:sz w:val="28"/>
-          <w:szCs w:val="28"/>
-        </w:rPr>
-        <w:t>Đó là những ngày dài “tạt nhạt” và con người chỉ thấy “</w:t>
-      </w:r>
-      <w:r>
-        <w:rPr>
-          <w:rFonts w:ascii="Times New Roman" w:hAnsi="Times New Roman" w:cs="Times New Roman"/>
-          <w:i/>
-          <w:sz w:val="28"/>
-          <w:szCs w:val="28"/>
-        </w:rPr>
-        <w:t>Những mộng mơ quầng quã trong nhà/ Thi thoảng ngó chiều qua tạt nhạt”; “Một người ủ dột nữa cúi đầu/ Nhìn lênh loang cõi lòng tạo hóa”</w:t>
-      </w:r>
-      <w:r>
-        <w:rPr>
-          <w:rFonts w:ascii="Times New Roman" w:hAnsi="Times New Roman" w:cs="Times New Roman"/>
-          <w:i/>
-          <w:sz w:val="28"/>
-          <w:szCs w:val="28"/>
-        </w:rPr>
-        <w:t xml:space="preserve">. </w:t>
-      </w:r>
-      <w:r>
-        <w:rPr>
-          <w:rFonts w:ascii="Times New Roman" w:hAnsi="Times New Roman" w:cs="Times New Roman"/>
-          <w:sz w:val="28"/>
-          <w:szCs w:val="28"/>
-        </w:rPr>
-        <w:t xml:space="preserve">Cái nhìn vào cõi lòng tạo hóa </w:t>
-      </w:r>
-      <w:r>
-        <w:rPr>
-          <w:rFonts w:ascii="Times New Roman" w:hAnsi="Times New Roman" w:cs="Times New Roman"/>
-          <w:sz w:val="28"/>
-          <w:szCs w:val="28"/>
-        </w:rPr>
-        <w:t>có lúc nào thấ</w:t>
-      </w:r>
-      <w:r>
-        <w:rPr>
-          <w:rFonts w:ascii="Times New Roman" w:hAnsi="Times New Roman" w:cs="Times New Roman"/>
-          <w:sz w:val="28"/>
-          <w:szCs w:val="28"/>
-        </w:rPr>
-        <w:t xml:space="preserve">y lòng </w:t>
-      </w:r>
-      <w:r>
-        <w:rPr>
-          <w:rFonts w:ascii="Times New Roman" w:hAnsi="Times New Roman" w:cs="Times New Roman"/>
-          <w:sz w:val="28"/>
-          <w:szCs w:val="28"/>
-        </w:rPr>
-        <w:t xml:space="preserve">thênh thang, con </w:t>
-      </w:r>
-      <w:r>
-        <w:rPr>
-          <w:rFonts w:ascii="Times New Roman" w:hAnsi="Times New Roman" w:cs="Times New Roman"/>
-          <w:sz w:val="28"/>
-          <w:szCs w:val="28"/>
-        </w:rPr>
-        <w:lastRenderedPageBreak/>
-        <w:t xml:space="preserve">người hiện đại chằng chịt trong nỗi buồn, lo âu, mang những dự cảm về thế giới nhợt nhạt, đang buông rơi. Vì lẽ đó ngôn ngữ thơ có thể nào bóng bẩy mượt mà, đó là kiểu ngôn ngữ góc cạnh, tự nhiên như tâm trạng đang có dù có </w:t>
-      </w:r>
-      <w:r>
-        <w:rPr>
-          <w:rFonts w:ascii="Times New Roman" w:hAnsi="Times New Roman" w:cs="Times New Roman"/>
-          <w:sz w:val="28"/>
-          <w:szCs w:val="28"/>
-        </w:rPr>
-        <w:t xml:space="preserve">đôi </w:t>
-      </w:r>
-      <w:r>
-        <w:rPr>
-          <w:rFonts w:ascii="Times New Roman" w:hAnsi="Times New Roman" w:cs="Times New Roman"/>
-          <w:sz w:val="28"/>
-          <w:szCs w:val="28"/>
-        </w:rPr>
-        <w:t>phần</w:t>
-      </w:r>
-      <w:r>
-        <w:rPr>
-          <w:rFonts w:ascii="Times New Roman" w:hAnsi="Times New Roman" w:cs="Times New Roman"/>
-          <w:sz w:val="28"/>
-          <w:szCs w:val="28"/>
-        </w:rPr>
-        <w:t xml:space="preserve"> bề bộn</w:t>
-      </w:r>
-      <w:r>
-        <w:rPr>
-          <w:rFonts w:ascii="Times New Roman" w:hAnsi="Times New Roman" w:cs="Times New Roman"/>
-          <w:sz w:val="28"/>
-          <w:szCs w:val="28"/>
-        </w:rPr>
-        <w:t>.</w:t>
+          <w:iCs/>
+          <w:color w:val="4E2800"/>
+          <w:sz w:val="28"/>
+          <w:szCs w:val="28"/>
+        </w:rPr>
+        <w:t>(Buồn)</w:t>
       </w:r>
     </w:p>
     <w:p>
@@ -2422,6 +2543,523 @@
           <w:rFonts w:ascii="Times New Roman" w:hAnsi="Times New Roman" w:cs="Times New Roman"/>
           <w:sz w:val="28"/>
           <w:szCs w:val="28"/>
+        </w:rPr>
+      </w:pPr>
+      <w:r>
+        <w:rPr>
+          <w:rFonts w:ascii="Times New Roman" w:hAnsi="Times New Roman" w:cs="Times New Roman"/>
+          <w:sz w:val="28"/>
+          <w:szCs w:val="28"/>
+        </w:rPr>
+        <w:tab/>
+      </w:r>
+      <w:r>
+        <w:rPr>
+          <w:rFonts w:ascii="Times New Roman" w:hAnsi="Times New Roman" w:cs="Times New Roman"/>
+          <w:sz w:val="28"/>
+          <w:szCs w:val="28"/>
+        </w:rPr>
+        <w:tab/>
+      </w:r>
+      <w:r>
+        <w:rPr>
+          <w:rFonts w:ascii="Times New Roman" w:hAnsi="Times New Roman" w:cs="Times New Roman"/>
+          <w:sz w:val="28"/>
+          <w:szCs w:val="28"/>
+        </w:rPr>
+        <w:t xml:space="preserve">Đặc biệt, </w:t>
+      </w:r>
+      <w:r>
+        <w:rPr>
+          <w:rFonts w:ascii="Times New Roman" w:hAnsi="Times New Roman" w:cs="Times New Roman"/>
+          <w:sz w:val="28"/>
+          <w:szCs w:val="28"/>
+        </w:rPr>
+        <w:t xml:space="preserve">bằng ngôn ngữ đời sống, </w:t>
+      </w:r>
+      <w:r>
+        <w:rPr>
+          <w:rFonts w:ascii="Times New Roman" w:hAnsi="Times New Roman" w:cs="Times New Roman"/>
+          <w:sz w:val="28"/>
+          <w:szCs w:val="28"/>
+        </w:rPr>
+        <w:t xml:space="preserve">những hành vi ứng xử, sinh hoạt của con người mang tính chất tự nhiên, dung tục mà lại rất “đời” </w:t>
+      </w:r>
+      <w:r>
+        <w:rPr>
+          <w:rFonts w:ascii="Times New Roman" w:hAnsi="Times New Roman" w:cs="Times New Roman"/>
+          <w:sz w:val="28"/>
+          <w:szCs w:val="28"/>
+        </w:rPr>
+        <w:t xml:space="preserve">cũng </w:t>
+      </w:r>
+      <w:r>
+        <w:rPr>
+          <w:rFonts w:ascii="Times New Roman" w:hAnsi="Times New Roman" w:cs="Times New Roman"/>
+          <w:sz w:val="28"/>
+          <w:szCs w:val="28"/>
+        </w:rPr>
+        <w:t>được</w:t>
+      </w:r>
+      <w:r>
+        <w:rPr>
+          <w:rFonts w:ascii="Times New Roman" w:hAnsi="Times New Roman" w:cs="Times New Roman"/>
+          <w:sz w:val="28"/>
+          <w:szCs w:val="28"/>
+        </w:rPr>
+        <w:t xml:space="preserve"> </w:t>
+      </w:r>
+      <w:r>
+        <w:rPr>
+          <w:rFonts w:ascii="Times New Roman" w:hAnsi="Times New Roman" w:cs="Times New Roman"/>
+          <w:sz w:val="28"/>
+          <w:szCs w:val="28"/>
+        </w:rPr>
+        <w:t xml:space="preserve">hiển </w:t>
+      </w:r>
+      <w:r>
+        <w:rPr>
+          <w:rFonts w:ascii="Times New Roman" w:hAnsi="Times New Roman" w:cs="Times New Roman"/>
+          <w:sz w:val="28"/>
+          <w:szCs w:val="28"/>
+        </w:rPr>
+        <w:t>hiện cách sinh động, trần trụi</w:t>
+      </w:r>
+      <w:r>
+        <w:rPr>
+          <w:rFonts w:ascii="Times New Roman" w:hAnsi="Times New Roman" w:cs="Times New Roman"/>
+          <w:sz w:val="28"/>
+          <w:szCs w:val="28"/>
+        </w:rPr>
+        <w:t xml:space="preserve"> trong thơ: </w:t>
+      </w:r>
+      <w:r>
+        <w:rPr>
+          <w:rFonts w:ascii="Times New Roman" w:hAnsi="Times New Roman" w:cs="Times New Roman"/>
+          <w:i/>
+          <w:sz w:val="28"/>
+          <w:szCs w:val="28"/>
+        </w:rPr>
+        <w:t>“Thị xã/ Khởi là em/ Anh nhìn thấy em đứng giữa sân trường và anh không đùa được/ Anh chỉ dửng dưng thôi, anh chẳng buồn/ Lúc nào chán học chán bạn trai anh lại qua nhà em/ Nhổ một bãi nước bọt/ Càu nhàu dăm ba câu vô nghĩa”</w:t>
+      </w:r>
+      <w:r>
+        <w:rPr>
+          <w:rFonts w:ascii="Times New Roman" w:hAnsi="Times New Roman" w:cs="Times New Roman"/>
+          <w:sz w:val="28"/>
+          <w:szCs w:val="28"/>
+        </w:rPr>
+        <w:t xml:space="preserve"> (</w:t>
+      </w:r>
+      <w:r>
+        <w:rPr>
+          <w:rFonts w:ascii="Times New Roman" w:hAnsi="Times New Roman" w:cs="Times New Roman"/>
+          <w:b/>
+          <w:i/>
+          <w:sz w:val="28"/>
+          <w:szCs w:val="28"/>
+        </w:rPr>
+        <w:t>Thái Nguyên</w:t>
+      </w:r>
+      <w:r>
+        <w:rPr>
+          <w:rFonts w:ascii="Times New Roman" w:hAnsi="Times New Roman" w:cs="Times New Roman"/>
+          <w:sz w:val="28"/>
+          <w:szCs w:val="28"/>
+        </w:rPr>
+        <w:t>)</w:t>
+      </w:r>
+      <w:r>
+        <w:rPr>
+          <w:rFonts w:ascii="Times New Roman" w:hAnsi="Times New Roman" w:cs="Times New Roman"/>
+          <w:sz w:val="28"/>
+          <w:szCs w:val="28"/>
+        </w:rPr>
+        <w:t>;</w:t>
+      </w:r>
+      <w:r>
+        <w:rPr>
+          <w:rFonts w:ascii="Times New Roman" w:hAnsi="Times New Roman" w:cs="Times New Roman"/>
+          <w:sz w:val="28"/>
+          <w:szCs w:val="28"/>
+        </w:rPr>
+        <w:t xml:space="preserve"> </w:t>
+      </w:r>
+      <w:r>
+        <w:rPr>
+          <w:rFonts w:ascii="Times New Roman" w:hAnsi="Times New Roman" w:cs="Times New Roman"/>
+          <w:sz w:val="28"/>
+          <w:szCs w:val="28"/>
+        </w:rPr>
+        <w:t>cả</w:t>
+      </w:r>
+      <w:r>
+        <w:rPr>
+          <w:rFonts w:ascii="Times New Roman" w:hAnsi="Times New Roman" w:cs="Times New Roman"/>
+          <w:sz w:val="28"/>
+          <w:szCs w:val="28"/>
+        </w:rPr>
+        <w:t xml:space="preserve"> nỗi đau cũng có hình hài với những ngón tay run, những nhàu nhĩ vò nát của tâm hồn đổ vỡ, con người hiện đại tránh sao những lúc mang tâm trạng đó khi tình yêu thời buổi thị trường “Đã bị lừa dối/ Bị </w:t>
+      </w:r>
+      <w:r>
+        <w:rPr>
+          <w:rFonts w:ascii="Times New Roman" w:hAnsi="Times New Roman" w:cs="Times New Roman"/>
+          <w:sz w:val="28"/>
+          <w:szCs w:val="28"/>
+        </w:rPr>
+        <w:lastRenderedPageBreak/>
+        <w:t xml:space="preserve">chia sẻ”: </w:t>
+      </w:r>
+      <w:r>
+        <w:rPr>
+          <w:rFonts w:ascii="Times New Roman" w:hAnsi="Times New Roman" w:cs="Times New Roman"/>
+          <w:sz w:val="28"/>
+          <w:szCs w:val="28"/>
+        </w:rPr>
+        <w:t xml:space="preserve"> </w:t>
+      </w:r>
+      <w:r>
+        <w:rPr>
+          <w:rFonts w:ascii="Times New Roman" w:hAnsi="Times New Roman" w:cs="Times New Roman"/>
+          <w:i/>
+          <w:sz w:val="28"/>
+          <w:szCs w:val="28"/>
+        </w:rPr>
+        <w:t>Những ngón tay run bấu vào cốc rượu/ Những ngón tay kín đáo vò nhàu tờ giấy kẻ ô/ Bức thư tình người thứ ba đã viết</w:t>
+      </w:r>
+      <w:r>
+        <w:rPr>
+          <w:rFonts w:ascii="Times New Roman" w:hAnsi="Times New Roman" w:cs="Times New Roman"/>
+          <w:i/>
+          <w:sz w:val="28"/>
+          <w:szCs w:val="28"/>
+        </w:rPr>
+        <w:t>/ Tình yêu của tôi/Lòng tin cuồng nhiệt của tôi</w:t>
+      </w:r>
+      <w:r>
+        <w:rPr>
+          <w:rFonts w:ascii="Times New Roman" w:hAnsi="Times New Roman" w:cs="Times New Roman"/>
+          <w:i/>
+          <w:sz w:val="28"/>
+          <w:szCs w:val="28"/>
+        </w:rPr>
+        <w:t>”</w:t>
+      </w:r>
+      <w:r>
+        <w:rPr>
+          <w:rFonts w:ascii="Times New Roman" w:hAnsi="Times New Roman" w:cs="Times New Roman"/>
+          <w:i/>
+          <w:sz w:val="28"/>
+          <w:szCs w:val="28"/>
+        </w:rPr>
+        <w:t xml:space="preserve">. </w:t>
+      </w:r>
+      <w:r>
+        <w:rPr>
+          <w:rFonts w:ascii="Times New Roman" w:hAnsi="Times New Roman" w:cs="Times New Roman"/>
+          <w:sz w:val="28"/>
+          <w:szCs w:val="28"/>
+        </w:rPr>
+        <w:t>Và còn hằng hà vô số những cảm giác, những phản ứng tâm lí</w:t>
+      </w:r>
+      <w:r>
+        <w:rPr>
+          <w:rFonts w:ascii="Times New Roman" w:hAnsi="Times New Roman" w:cs="Times New Roman"/>
+          <w:sz w:val="28"/>
+          <w:szCs w:val="28"/>
+        </w:rPr>
+        <w:t xml:space="preserve"> </w:t>
+      </w:r>
+      <w:r>
+        <w:rPr>
+          <w:rFonts w:ascii="Times New Roman" w:hAnsi="Times New Roman" w:cs="Times New Roman"/>
+          <w:sz w:val="28"/>
+          <w:szCs w:val="28"/>
+        </w:rPr>
+        <w:t xml:space="preserve">trong cuộc đời đầy phi lí mà con người </w:t>
+      </w:r>
+      <w:r>
+        <w:rPr>
+          <w:rFonts w:ascii="Times New Roman" w:hAnsi="Times New Roman" w:cs="Times New Roman"/>
+          <w:sz w:val="28"/>
+          <w:szCs w:val="28"/>
+        </w:rPr>
+        <w:t>đã phải</w:t>
+      </w:r>
+      <w:r>
+        <w:rPr>
+          <w:rFonts w:ascii="Times New Roman" w:hAnsi="Times New Roman" w:cs="Times New Roman"/>
+          <w:sz w:val="28"/>
+          <w:szCs w:val="28"/>
+        </w:rPr>
+        <w:t xml:space="preserve"> gánh lấy. Để tái hiện điều này, thơ không thể êm mượt trong ngôn từ, giọng điệu mà chồng chất, đan xen những nỗi niềm. Nhà thơ từng </w:t>
+      </w:r>
+      <w:r>
+        <w:rPr>
+          <w:rFonts w:ascii="Times New Roman" w:hAnsi="Times New Roman" w:cs="Times New Roman"/>
+          <w:sz w:val="28"/>
+          <w:szCs w:val="28"/>
+        </w:rPr>
+        <w:t>cất</w:t>
+      </w:r>
+      <w:r>
+        <w:rPr>
+          <w:rFonts w:ascii="Times New Roman" w:hAnsi="Times New Roman" w:cs="Times New Roman"/>
+          <w:sz w:val="28"/>
+          <w:szCs w:val="28"/>
+        </w:rPr>
+        <w:t xml:space="preserve"> lời </w:t>
+      </w:r>
+      <w:r>
+        <w:rPr>
+          <w:rFonts w:ascii="Times New Roman" w:hAnsi="Times New Roman" w:cs="Times New Roman"/>
+          <w:b/>
+          <w:i/>
+          <w:sz w:val="28"/>
+          <w:szCs w:val="28"/>
+        </w:rPr>
+        <w:t>Gửi những khổ sở</w:t>
+      </w:r>
+      <w:r>
+        <w:rPr>
+          <w:rFonts w:ascii="Times New Roman" w:hAnsi="Times New Roman" w:cs="Times New Roman"/>
+          <w:i/>
+          <w:sz w:val="28"/>
+          <w:szCs w:val="28"/>
+        </w:rPr>
+        <w:t xml:space="preserve">, </w:t>
+      </w:r>
+      <w:r>
+        <w:rPr>
+          <w:rFonts w:ascii="Times New Roman" w:hAnsi="Times New Roman" w:cs="Times New Roman"/>
+          <w:sz w:val="28"/>
+          <w:szCs w:val="28"/>
+        </w:rPr>
+        <w:t xml:space="preserve"> chất chứa trong đó là phản ứng bức bối, ngao ngán, chán chường trước những trái ngoe của sự “lưu đày tự do”</w:t>
+      </w:r>
+      <w:r>
+        <w:rPr>
+          <w:rFonts w:ascii="Times New Roman" w:hAnsi="Times New Roman" w:cs="Times New Roman"/>
+          <w:sz w:val="28"/>
+          <w:szCs w:val="28"/>
+        </w:rPr>
+        <w:t>. Viết về điều đó, cùng giọng điệu giễu nhại, cười cợt nhà thơ đã vận dụng hàng loạt kiểu từ láy sắc thái hóa đậm chất đời thường</w:t>
+      </w:r>
+      <w:r>
+        <w:rPr>
+          <w:rFonts w:ascii="Times New Roman" w:hAnsi="Times New Roman" w:cs="Times New Roman"/>
+          <w:sz w:val="28"/>
+          <w:szCs w:val="28"/>
+        </w:rPr>
+        <w:t>: “</w:t>
+      </w:r>
+      <w:r>
+        <w:rPr>
+          <w:rFonts w:ascii="Times New Roman" w:hAnsi="Times New Roman" w:cs="Times New Roman"/>
+          <w:i/>
+          <w:sz w:val="28"/>
+          <w:szCs w:val="28"/>
+        </w:rPr>
+        <w:t>Một cái chức nhỏ nhẹ/ Một cái chức lăn như cỏ lông chông/ Mơ đeo vào tay xòe ra giữa nắng/ Mơ đeo vào gót chân mỗi bước khua vang rổn rảng/ Một cái chức liu riu ánh vàng/ La lẩn giữa hỗn hoang làm thức dậy bao nhiêu thấp thỏm”</w:t>
+      </w:r>
+      <w:r>
+        <w:rPr>
+          <w:rFonts w:ascii="Times New Roman" w:hAnsi="Times New Roman" w:cs="Times New Roman"/>
+          <w:i/>
+          <w:sz w:val="28"/>
+          <w:szCs w:val="28"/>
+        </w:rPr>
+        <w:t xml:space="preserve"> (</w:t>
+      </w:r>
+      <w:r>
+        <w:rPr>
+          <w:rFonts w:ascii="Times New Roman" w:hAnsi="Times New Roman" w:cs="Times New Roman"/>
+          <w:b/>
+          <w:i/>
+          <w:sz w:val="28"/>
+          <w:szCs w:val="28"/>
+        </w:rPr>
+        <w:t>Gửi những khổ sở</w:t>
+      </w:r>
+      <w:r>
+        <w:rPr>
+          <w:rFonts w:ascii="Times New Roman" w:hAnsi="Times New Roman" w:cs="Times New Roman"/>
+          <w:i/>
+          <w:sz w:val="28"/>
+          <w:szCs w:val="28"/>
+        </w:rPr>
+        <w:t xml:space="preserve">). </w:t>
+      </w:r>
+      <w:r>
+        <w:rPr>
+          <w:rFonts w:ascii="Times New Roman" w:hAnsi="Times New Roman" w:cs="Times New Roman"/>
+          <w:sz w:val="28"/>
+          <w:szCs w:val="28"/>
+        </w:rPr>
+        <w:t>Bởi thế</w:t>
+      </w:r>
+      <w:r>
+        <w:rPr>
+          <w:rFonts w:ascii="Times New Roman" w:hAnsi="Times New Roman" w:cs="Times New Roman"/>
+          <w:i/>
+          <w:sz w:val="28"/>
+          <w:szCs w:val="28"/>
+        </w:rPr>
+        <w:t xml:space="preserve">, </w:t>
+      </w:r>
+      <w:r>
+        <w:rPr>
+          <w:rFonts w:ascii="Times New Roman" w:hAnsi="Times New Roman" w:cs="Times New Roman"/>
+          <w:sz w:val="28"/>
+          <w:szCs w:val="28"/>
+        </w:rPr>
+        <w:t>đứng trước những ngày mưa, tâm hồn nào được dịu mát để tìm thấy chốn bình yên</w:t>
+      </w:r>
+      <w:r>
+        <w:rPr>
+          <w:rFonts w:ascii="Times New Roman" w:hAnsi="Times New Roman" w:cs="Times New Roman"/>
+          <w:i/>
+          <w:sz w:val="28"/>
+          <w:szCs w:val="28"/>
+        </w:rPr>
+        <w:t xml:space="preserve">. </w:t>
+      </w:r>
+      <w:r>
+        <w:rPr>
+          <w:rFonts w:ascii="Times New Roman" w:hAnsi="Times New Roman" w:cs="Times New Roman"/>
+          <w:sz w:val="28"/>
+          <w:szCs w:val="28"/>
+        </w:rPr>
+        <w:t>Đó là những ngày dài “tạt nhạt” và con người chỉ thấy “</w:t>
+      </w:r>
+      <w:r>
+        <w:rPr>
+          <w:rFonts w:ascii="Times New Roman" w:hAnsi="Times New Roman" w:cs="Times New Roman"/>
+          <w:i/>
+          <w:sz w:val="28"/>
+          <w:szCs w:val="28"/>
+        </w:rPr>
+        <w:t>Những mộng mơ quầng quã trong nhà/ Thi thoảng ngó chiều qua tạt nhạt”; “Một người ủ dột nữa cúi đầu/ Nhìn lênh loang cõi lòng tạo hóa”</w:t>
+      </w:r>
+      <w:r>
+        <w:rPr>
+          <w:rFonts w:ascii="Times New Roman" w:hAnsi="Times New Roman" w:cs="Times New Roman"/>
+          <w:i/>
+          <w:sz w:val="28"/>
+          <w:szCs w:val="28"/>
+        </w:rPr>
+        <w:t xml:space="preserve">. </w:t>
+      </w:r>
+      <w:r>
+        <w:rPr>
+          <w:rFonts w:ascii="Times New Roman" w:hAnsi="Times New Roman" w:cs="Times New Roman"/>
+          <w:sz w:val="28"/>
+          <w:szCs w:val="28"/>
+        </w:rPr>
+        <w:t xml:space="preserve">Cái nhìn vào cõi lòng tạo hóa </w:t>
+      </w:r>
+      <w:r>
+        <w:rPr>
+          <w:rFonts w:ascii="Times New Roman" w:hAnsi="Times New Roman" w:cs="Times New Roman"/>
+          <w:sz w:val="28"/>
+          <w:szCs w:val="28"/>
+        </w:rPr>
+        <w:t>có lúc nào thấ</w:t>
+      </w:r>
+      <w:r>
+        <w:rPr>
+          <w:rFonts w:ascii="Times New Roman" w:hAnsi="Times New Roman" w:cs="Times New Roman"/>
+          <w:sz w:val="28"/>
+          <w:szCs w:val="28"/>
+        </w:rPr>
+        <w:t xml:space="preserve">y lòng </w:t>
+      </w:r>
+      <w:r>
+        <w:rPr>
+          <w:rFonts w:ascii="Times New Roman" w:hAnsi="Times New Roman" w:cs="Times New Roman"/>
+          <w:sz w:val="28"/>
+          <w:szCs w:val="28"/>
+        </w:rPr>
+        <w:t>thênh thang, con người hiện đại chằng chịt trong nỗi buồn, lo âu, mang những dự cảm về thế giới nhợt nhạt, đang buông rơi. Vì lẽ đó</w:t>
+      </w:r>
+      <w:r>
+        <w:rPr>
+          <w:rFonts w:ascii="Times New Roman" w:hAnsi="Times New Roman" w:cs="Times New Roman"/>
+          <w:sz w:val="28"/>
+          <w:szCs w:val="28"/>
+        </w:rPr>
+        <w:t>,</w:t>
+      </w:r>
+      <w:r>
+        <w:rPr>
+          <w:rFonts w:ascii="Times New Roman" w:hAnsi="Times New Roman" w:cs="Times New Roman"/>
+          <w:sz w:val="28"/>
+          <w:szCs w:val="28"/>
+        </w:rPr>
+        <w:t xml:space="preserve"> ngôn ngữ thơ có thể nào bóng bẩy mượt mà, </w:t>
+      </w:r>
+      <w:r>
+        <w:rPr>
+          <w:rFonts w:ascii="Times New Roman" w:hAnsi="Times New Roman" w:cs="Times New Roman"/>
+          <w:sz w:val="28"/>
+          <w:szCs w:val="28"/>
+        </w:rPr>
+        <w:t>thay vào đ</w:t>
+      </w:r>
+      <w:r>
+        <w:rPr>
+          <w:rFonts w:ascii="Times New Roman" w:hAnsi="Times New Roman" w:cs="Times New Roman"/>
+          <w:sz w:val="28"/>
+          <w:szCs w:val="28"/>
+        </w:rPr>
+        <w:t xml:space="preserve">ó là kiểu ngôn ngữ góc cạnh, tự nhiên như tâm trạng đang có dù có </w:t>
+      </w:r>
+      <w:r>
+        <w:rPr>
+          <w:rFonts w:ascii="Times New Roman" w:hAnsi="Times New Roman" w:cs="Times New Roman"/>
+          <w:sz w:val="28"/>
+          <w:szCs w:val="28"/>
+        </w:rPr>
+        <w:t xml:space="preserve">đôi </w:t>
+      </w:r>
+      <w:r>
+        <w:rPr>
+          <w:rFonts w:ascii="Times New Roman" w:hAnsi="Times New Roman" w:cs="Times New Roman"/>
+          <w:sz w:val="28"/>
+          <w:szCs w:val="28"/>
+        </w:rPr>
+        <w:t>phần</w:t>
+      </w:r>
+      <w:r>
+        <w:rPr>
+          <w:rFonts w:ascii="Times New Roman" w:hAnsi="Times New Roman" w:cs="Times New Roman"/>
+          <w:sz w:val="28"/>
+          <w:szCs w:val="28"/>
+        </w:rPr>
+        <w:t xml:space="preserve"> bề bộn</w:t>
+      </w:r>
+      <w:r>
+        <w:rPr>
+          <w:rFonts w:ascii="Times New Roman" w:hAnsi="Times New Roman" w:cs="Times New Roman"/>
+          <w:sz w:val="28"/>
+          <w:szCs w:val="28"/>
+        </w:rPr>
+        <w:t>.</w:t>
+      </w:r>
+    </w:p>
+    <w:p>
+      <w:pPr>
+        <w:tabs>
+          <w:tab w:val="left" w:pos="284"/>
+          <w:tab w:val="left" w:pos="567"/>
+          <w:tab w:val="left" w:pos="851"/>
+          <w:tab w:val="left" w:pos="1134"/>
+        </w:tabs>
+        <w:spacing w:after="120" w:line="360" w:lineRule="auto"/>
+        <w:jc w:val="both"/>
+        <w:rPr>
+          <w:rFonts w:ascii="Times New Roman" w:hAnsi="Times New Roman" w:cs="Times New Roman"/>
+          <w:sz w:val="28"/>
+          <w:szCs w:val="28"/>
           <w:lang w:bidi="th-TH"/>
         </w:rPr>
       </w:pPr>
@@ -2540,7 +3178,53 @@
           <w:szCs w:val="28"/>
           <w:lang w:bidi="th-TH"/>
         </w:rPr>
-        <w:t xml:space="preserve"> – ngôn ngữ đời thường. Khi “tiểu tự sự” được đề cao trong văn học, cái trung tâm bị giải cấu trúc thì sự di chuyển của cái ngoại biên vào tâm điểm của sự phản ánh đã cho thấy sự có mặt của mọi thứ ngôn ngữ trong thơ. Bản chất của văn học (của thơ) là cuộc sống và chỉ có thể dùng ngôn ngữ đời sống, tác giả mới chuyển tải được hết những gì đang hiện hữu ngoài cuộc đời kia. Nguyễn Bình Phương</w:t>
+        <w:t xml:space="preserve"> – ngôn ngữ đời thường. Khi “tiểu tự sự” được đề cao trong văn học, cái trung tâm bị giải cấu </w:t>
+      </w:r>
+      <w:r>
+        <w:rPr>
+          <w:rFonts w:ascii="Times New Roman" w:hAnsi="Times New Roman" w:cs="Times New Roman"/>
+          <w:sz w:val="28"/>
+          <w:szCs w:val="28"/>
+          <w:lang w:bidi="th-TH"/>
+        </w:rPr>
+        <w:lastRenderedPageBreak/>
+        <w:t>trúc thì sự di chuyển của cái ngoại biên vào tâm điểm của sự phản ánh</w:t>
+      </w:r>
+      <w:r>
+        <w:rPr>
+          <w:rFonts w:ascii="Times New Roman" w:hAnsi="Times New Roman" w:cs="Times New Roman"/>
+          <w:sz w:val="28"/>
+          <w:szCs w:val="28"/>
+          <w:lang w:bidi="th-TH"/>
+        </w:rPr>
+        <w:t xml:space="preserve"> đã</w:t>
+      </w:r>
+      <w:r>
+        <w:rPr>
+          <w:rFonts w:ascii="Times New Roman" w:hAnsi="Times New Roman" w:cs="Times New Roman"/>
+          <w:sz w:val="28"/>
+          <w:szCs w:val="28"/>
+          <w:lang w:bidi="th-TH"/>
+        </w:rPr>
+        <w:t xml:space="preserve"> </w:t>
+      </w:r>
+      <w:r>
+        <w:rPr>
+          <w:rFonts w:ascii="Times New Roman" w:hAnsi="Times New Roman" w:cs="Times New Roman"/>
+          <w:sz w:val="28"/>
+          <w:szCs w:val="28"/>
+          <w:lang w:bidi="th-TH"/>
+        </w:rPr>
+        <w:t>kéo theo đó</w:t>
+      </w:r>
+      <w:r>
+        <w:rPr>
+          <w:rFonts w:ascii="Times New Roman" w:hAnsi="Times New Roman" w:cs="Times New Roman"/>
+          <w:sz w:val="28"/>
+          <w:szCs w:val="28"/>
+          <w:lang w:bidi="th-TH"/>
+        </w:rPr>
+        <w:t xml:space="preserve"> sự có mặt của mọi thứ ngôn ngữ trong thơ. Bản chất của văn học (của thơ) là cuộc sống và chỉ có thể dùng ngôn ngữ đời sống, tác giả mới chuyển tải được hết những gì đang hiện hữu ngoài cuộc đời kia. Nguyễn Bình Phương</w:t>
       </w:r>
       <w:r>
         <w:rPr>
@@ -2655,7 +3339,23 @@
           <w:sz w:val="28"/>
           <w:szCs w:val="28"/>
         </w:rPr>
-        <w:t xml:space="preserve">là sự “gợi dẫn” mọi đối tượng người đọc cùng đọc thơ để góp thêm những văn bản mới với cách cảm nhận </w:t>
+        <w:t xml:space="preserve">là sự “gợi dẫn” mọi đối tượng người đọc cùng </w:t>
+      </w:r>
+      <w:r>
+        <w:rPr>
+          <w:rFonts w:ascii="Times New Roman" w:hAnsi="Times New Roman" w:cs="Times New Roman"/>
+          <w:sz w:val="28"/>
+          <w:szCs w:val="28"/>
+        </w:rPr>
+        <w:t>tham dự vào văn bản</w:t>
+      </w:r>
+      <w:r>
+        <w:rPr>
+          <w:rFonts w:ascii="Times New Roman" w:hAnsi="Times New Roman" w:cs="Times New Roman"/>
+          <w:sz w:val="28"/>
+          <w:szCs w:val="28"/>
+        </w:rPr>
+        <w:t xml:space="preserve"> để góp thêm những văn bản mới với cách cảm nhận </w:t>
       </w:r>
       <w:r>
         <w:rPr>
@@ -2695,6 +3395,21 @@
         <w:tab/>
         <w:t>3.2.2. Tích hợp ngôn ngữ mang âm hưởng dân gian</w:t>
       </w:r>
+    </w:p>
+    <w:p>
+      <w:pPr>
+        <w:pStyle w:val="lvchuong"/>
+        <w:tabs>
+          <w:tab w:val="clear" w:pos="360"/>
+          <w:tab w:val="clear" w:pos="720"/>
+          <w:tab w:val="left" w:pos="426"/>
+        </w:tabs>
+        <w:spacing w:beforeLines="30" w:afterLines="30"/>
+        <w:jc w:val="both"/>
+        <w:rPr>
+          <w:i/>
+        </w:rPr>
+      </w:pPr>
     </w:p>
     <w:sectPr>
       <w:pgSz w:w="12240" w:h="15840"/>
